--- a/Improgress/Archive/Template_Ver1.0.docx
+++ b/Improgress/Archive/Template_Ver1.0.docx
@@ -1,21 +1,48 @@
 
 <file path=word/document.xml><?xml version="1.0" encoding="utf-8"?>
-<w:document xmlns:wpc="http://schemas.microsoft.com/office/word/2010/wordprocessingCanvas" xmlns:cx="http://schemas.microsoft.com/office/drawing/2014/chartex" xmlns:cx1="http://schemas.microsoft.com/office/drawing/2015/9/8/chartex" xmlns:cx2="http://schemas.microsoft.com/office/drawing/2015/10/21/chartex" xmlns:cx3="http://schemas.microsoft.com/office/drawing/2016/5/9/chartex" xmlns:cx4="http://schemas.microsoft.com/office/drawing/2016/5/10/chartex" xmlns:cx5="http://schemas.microsoft.com/office/drawing/2016/5/11/chartex" xmlns:cx6="http://schemas.microsoft.com/office/drawing/2016/5/12/chartex" xmlns:cx7="http://schemas.microsoft.com/office/drawing/2016/5/13/chartex" xmlns:cx8="http://schemas.microsoft.com/office/drawing/2016/5/14/chartex" xmlns:mc="http://schemas.openxmlformats.org/markup-compatibility/2006" xmlns:aink="http://schemas.microsoft.com/office/drawing/2016/ink" xmlns:am3d="http://schemas.microsoft.com/office/drawing/2017/model3d" xmlns:o="urn:schemas-microsoft-com:office:office" xmlns:r="http://schemas.openxmlformats.org/officeDocument/2006/relationships" xmlns:m="http://schemas.openxmlformats.org/officeDocument/2006/math" xmlns:v="urn:schemas-microsoft-com:vml" xmlns:wp14="http://schemas.microsoft.com/office/word/2010/wordprocessingDrawing" xmlns:wp="http://schemas.openxmlformats.org/drawingml/2006/wordprocessingDrawing" xmlns:w10="urn:schemas-microsoft-com:office:word" xmlns:w="http://schemas.openxmlformats.org/wordprocessingml/2006/main" xmlns:w14="http://schemas.microsoft.com/office/word/2010/wordml" xmlns:w15="http://schemas.microsoft.com/office/word/2012/wordml" xmlns:w16cid="http://schemas.microsoft.com/office/word/2016/wordml/cid" xmlns:w16se="http://schemas.microsoft.com/office/word/2015/wordml/symex" xmlns:wpg="http://schemas.microsoft.com/office/word/2010/wordprocessingGroup" xmlns:wpi="http://schemas.microsoft.com/office/word/2010/wordprocessingInk" xmlns:wne="http://schemas.microsoft.com/office/word/2006/wordml" xmlns:wps="http://schemas.microsoft.com/office/word/2010/wordprocessingShape" mc:Ignorable="w14 w15 w16se w16cid wp14">
+<w:document xmlns:wpc="http://schemas.microsoft.com/office/word/2010/wordprocessingCanvas" xmlns:cx="http://schemas.microsoft.com/office/drawing/2014/chartex" xmlns:mc="http://schemas.openxmlformats.org/markup-compatibility/2006" xmlns:o="urn:schemas-microsoft-com:office:office" xmlns:r="http://schemas.openxmlformats.org/officeDocument/2006/relationships" xmlns:m="http://schemas.openxmlformats.org/officeDocument/2006/math" xmlns:v="urn:schemas-microsoft-com:vml" xmlns:wp14="http://schemas.microsoft.com/office/word/2010/wordprocessingDrawing" xmlns:wp="http://schemas.openxmlformats.org/drawingml/2006/wordprocessingDrawing" xmlns:w10="urn:schemas-microsoft-com:office:word" xmlns:w="http://schemas.openxmlformats.org/wordprocessingml/2006/main" xmlns:w14="http://schemas.microsoft.com/office/word/2010/wordml" xmlns:w15="http://schemas.microsoft.com/office/word/2012/wordml" xmlns:w16se="http://schemas.microsoft.com/office/word/2015/wordml/symex" xmlns:wpg="http://schemas.microsoft.com/office/word/2010/wordprocessingGroup" xmlns:wpi="http://schemas.microsoft.com/office/word/2010/wordprocessingInk" xmlns:wne="http://schemas.microsoft.com/office/word/2006/wordml" xmlns:wps="http://schemas.microsoft.com/office/word/2010/wordprocessingShape" mc:Ignorable="w14 w15 w16se wp14">
   <w:body>
-    <w:p/>
-    <w:p/>
-    <w:p/>
     <w:p>
+      <w:pPr>
+        <w:rPr>
+          <w:lang w:val="vi-VN"/>
+        </w:rPr>
+      </w:pPr>
+      <w:r>
+        <w:rPr>
+          <w:lang w:val="vi-VN"/>
+        </w:rPr>
+        <w:t xml:space="preserve">                                             </w:t>
+      </w:r>
+      <w:r>
+        <w:pict w14:anchorId="36A6C2D7">
+          <v:shapetype id="_x0000_t75" coordsize="21600,21600" o:spt="75" o:preferrelative="t" path="m@4@5l@4@11@9@11@9@5xe" filled="f" stroked="f">
+            <v:stroke joinstyle="miter"/>
+            <v:formulas>
+              <v:f eqn="if lineDrawn pixelLineWidth 0"/>
+              <v:f eqn="sum @0 1 0"/>
+              <v:f eqn="sum 0 0 @1"/>
+              <v:f eqn="prod @2 1 2"/>
+              <v:f eqn="prod @3 21600 pixelWidth"/>
+              <v:f eqn="prod @3 21600 pixelHeight"/>
+              <v:f eqn="sum @0 0 1"/>
+              <v:f eqn="prod @6 1 2"/>
+              <v:f eqn="prod @7 21600 pixelWidth"/>
+              <v:f eqn="sum @8 21600 0"/>
+              <v:f eqn="prod @7 21600 pixelHeight"/>
+              <v:f eqn="sum @10 21600 0"/>
+            </v:formulas>
+            <v:path o:extrusionok="f" gradientshapeok="t" o:connecttype="rect"/>
+            <o:lock v:ext="edit" aspectratio="t"/>
+          </v:shapetype>
+          <v:shape id="_x0000_i1033" type="#_x0000_t75" style="width:199.8pt;height:199.8pt">
+            <v:imagedata r:id="rId8" o:title="Untitled-3"/>
+          </v:shape>
+        </w:pict>
+      </w:r>
       <w:bookmarkStart w:id="0" w:name="_GoBack"/>
       <w:bookmarkEnd w:id="0"/>
     </w:p>
-    <w:p/>
-    <w:p/>
-    <w:p/>
-    <w:p/>
-    <w:p/>
-    <w:p/>
-    <w:p/>
     <w:p/>
     <w:p/>
     <w:p>
@@ -119,7 +146,7 @@
               </wp:anchor>
             </w:drawing>
           </mc:Choice>
-          <mc:Fallback>
+          <mc:Fallback xmlns:w16cid="http://schemas.microsoft.com/office/word/2016/wordml/cid" xmlns:am3d="http://schemas.microsoft.com/office/drawing/2017/model3d" xmlns:aink="http://schemas.microsoft.com/office/drawing/2016/ink" xmlns:cx8="http://schemas.microsoft.com/office/drawing/2016/5/14/chartex" xmlns:cx7="http://schemas.microsoft.com/office/drawing/2016/5/13/chartex" xmlns:cx6="http://schemas.microsoft.com/office/drawing/2016/5/12/chartex" xmlns:cx5="http://schemas.microsoft.com/office/drawing/2016/5/11/chartex" xmlns:cx4="http://schemas.microsoft.com/office/drawing/2016/5/10/chartex" xmlns:cx3="http://schemas.microsoft.com/office/drawing/2016/5/9/chartex" xmlns:cx2="http://schemas.microsoft.com/office/drawing/2015/10/21/chartex" xmlns:cx1="http://schemas.microsoft.com/office/drawing/2015/9/8/chartex">
             <w:pict>
               <v:rect w14:anchorId="6639DA22" id="Rectangle 5" o:spid="_x0000_s1026" style="position:absolute;margin-left:-148.75pt;margin-top:21.45pt;width:800.7pt;height:41.85pt;z-index:-251657216;visibility:visible;mso-wrap-style:square;mso-width-percent:0;mso-height-percent:0;mso-wrap-distance-left:9pt;mso-wrap-distance-top:0;mso-wrap-distance-right:9pt;mso-wrap-distance-bottom:0;mso-position-horizontal:absolute;mso-position-horizontal-relative:page;mso-position-vertical:absolute;mso-position-vertical-relative:text;mso-width-percent:0;mso-height-percent:0;mso-width-relative:margin;mso-height-relative:margin;v-text-anchor:middle" o:gfxdata="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" fillcolor="#3e5c83" strokecolor="#eef2f7" strokeweight="1.25pt">
                 <v:textbox>
@@ -239,7 +266,29 @@
           <w:sz w:val="24"/>
           <w:szCs w:val="24"/>
         </w:rPr>
-        <w:t>&lt;dd/mm/</w:t>
+        <w:t>&lt;</w:t>
+      </w:r>
+      <w:proofErr w:type="spellStart"/>
+      <w:r>
+        <w:rPr>
+          <w:rFonts w:ascii="Arial" w:hAnsi="Arial" w:cs="Arial"/>
+          <w:b/>
+          <w:color w:val="000000" w:themeColor="text1"/>
+          <w:sz w:val="24"/>
+          <w:szCs w:val="24"/>
+        </w:rPr>
+        <w:t>dd</w:t>
+      </w:r>
+      <w:proofErr w:type="spellEnd"/>
+      <w:r>
+        <w:rPr>
+          <w:rFonts w:ascii="Arial" w:hAnsi="Arial" w:cs="Arial"/>
+          <w:b/>
+          <w:color w:val="000000" w:themeColor="text1"/>
+          <w:sz w:val="24"/>
+          <w:szCs w:val="24"/>
+        </w:rPr>
+        <w:t>/mm/</w:t>
       </w:r>
       <w:proofErr w:type="spellStart"/>
       <w:r>
@@ -296,6 +345,7 @@
           <w:sz w:val="36"/>
           <w:szCs w:val="36"/>
         </w:rPr>
+        <w:lastRenderedPageBreak/>
         <w:t>VERSION HISTORY</w:t>
       </w:r>
     </w:p>
@@ -671,7 +721,23 @@
                 <w:rFonts w:cs="Arial"/>
                 <w:color w:val="000000"/>
               </w:rPr>
-              <w:t>&lt;dd/mm/</w:t>
+              <w:t>&lt;</w:t>
+            </w:r>
+            <w:proofErr w:type="spellStart"/>
+            <w:r>
+              <w:rPr>
+                <w:rFonts w:cs="Arial"/>
+                <w:color w:val="000000"/>
+              </w:rPr>
+              <w:t>dd</w:t>
+            </w:r>
+            <w:proofErr w:type="spellEnd"/>
+            <w:r>
+              <w:rPr>
+                <w:rFonts w:cs="Arial"/>
+                <w:color w:val="000000"/>
+              </w:rPr>
+              <w:t>/mm/</w:t>
             </w:r>
             <w:proofErr w:type="spellStart"/>
             <w:r>
@@ -707,7 +773,23 @@
                 <w:rFonts w:cs="Arial"/>
                 <w:color w:val="000000"/>
               </w:rPr>
-              <w:t>&lt;dd/mm/</w:t>
+              <w:t>&lt;</w:t>
+            </w:r>
+            <w:proofErr w:type="spellStart"/>
+            <w:r>
+              <w:rPr>
+                <w:rFonts w:cs="Arial"/>
+                <w:color w:val="000000"/>
+              </w:rPr>
+              <w:t>dd</w:t>
+            </w:r>
+            <w:proofErr w:type="spellEnd"/>
+            <w:r>
+              <w:rPr>
+                <w:rFonts w:cs="Arial"/>
+                <w:color w:val="000000"/>
+              </w:rPr>
+              <w:t>/mm/</w:t>
             </w:r>
             <w:proofErr w:type="spellStart"/>
             <w:r>
@@ -743,7 +825,21 @@
               <w:rPr>
                 <w:rFonts w:cs="Arial"/>
               </w:rPr>
-              <w:t>&lt;dd/mm/</w:t>
+              <w:t>&lt;</w:t>
+            </w:r>
+            <w:proofErr w:type="spellStart"/>
+            <w:r>
+              <w:rPr>
+                <w:rFonts w:cs="Arial"/>
+              </w:rPr>
+              <w:t>dd</w:t>
+            </w:r>
+            <w:proofErr w:type="spellEnd"/>
+            <w:r>
+              <w:rPr>
+                <w:rFonts w:cs="Arial"/>
+              </w:rPr>
+              <w:t>/mm/</w:t>
             </w:r>
             <w:proofErr w:type="spellStart"/>
             <w:r>
@@ -1639,10 +1735,10 @@
       </w:pPr>
     </w:p>
     <w:sectPr>
-      <w:headerReference w:type="default" r:id="rId8"/>
-      <w:footerReference w:type="default" r:id="rId9"/>
-      <w:headerReference w:type="first" r:id="rId10"/>
-      <w:footerReference w:type="first" r:id="rId11"/>
+      <w:headerReference w:type="default" r:id="rId9"/>
+      <w:footerReference w:type="default" r:id="rId10"/>
+      <w:headerReference w:type="first" r:id="rId11"/>
+      <w:footerReference w:type="first" r:id="rId12"/>
       <w:pgSz w:w="11906" w:h="16838"/>
       <w:pgMar w:top="1440" w:right="1440" w:bottom="1440" w:left="1440" w:header="708" w:footer="708" w:gutter="0"/>
       <w:cols w:space="708"/>
@@ -1654,7 +1750,7 @@
 </file>
 
 <file path=word/endnotes.xml><?xml version="1.0" encoding="utf-8"?>
-<w:endnotes xmlns:wpc="http://schemas.microsoft.com/office/word/2010/wordprocessingCanvas" xmlns:cx="http://schemas.microsoft.com/office/drawing/2014/chartex" xmlns:cx1="http://schemas.microsoft.com/office/drawing/2015/9/8/chartex" xmlns:cx2="http://schemas.microsoft.com/office/drawing/2015/10/21/chartex" xmlns:cx3="http://schemas.microsoft.com/office/drawing/2016/5/9/chartex" xmlns:cx4="http://schemas.microsoft.com/office/drawing/2016/5/10/chartex" xmlns:cx5="http://schemas.microsoft.com/office/drawing/2016/5/11/chartex" xmlns:cx6="http://schemas.microsoft.com/office/drawing/2016/5/12/chartex" xmlns:cx7="http://schemas.microsoft.com/office/drawing/2016/5/13/chartex" xmlns:cx8="http://schemas.microsoft.com/office/drawing/2016/5/14/chartex" xmlns:mc="http://schemas.openxmlformats.org/markup-compatibility/2006" xmlns:aink="http://schemas.microsoft.com/office/drawing/2016/ink" xmlns:am3d="http://schemas.microsoft.com/office/drawing/2017/model3d" xmlns:o="urn:schemas-microsoft-com:office:office" xmlns:r="http://schemas.openxmlformats.org/officeDocument/2006/relationships" xmlns:m="http://schemas.openxmlformats.org/officeDocument/2006/math" xmlns:v="urn:schemas-microsoft-com:vml" xmlns:wp14="http://schemas.microsoft.com/office/word/2010/wordprocessingDrawing" xmlns:wp="http://schemas.openxmlformats.org/drawingml/2006/wordprocessingDrawing" xmlns:w10="urn:schemas-microsoft-com:office:word" xmlns:w="http://schemas.openxmlformats.org/wordprocessingml/2006/main" xmlns:w14="http://schemas.microsoft.com/office/word/2010/wordml" xmlns:w15="http://schemas.microsoft.com/office/word/2012/wordml" xmlns:w16cid="http://schemas.microsoft.com/office/word/2016/wordml/cid" xmlns:w16se="http://schemas.microsoft.com/office/word/2015/wordml/symex" xmlns:wpg="http://schemas.microsoft.com/office/word/2010/wordprocessingGroup" xmlns:wpi="http://schemas.microsoft.com/office/word/2010/wordprocessingInk" xmlns:wne="http://schemas.microsoft.com/office/word/2006/wordml" xmlns:wps="http://schemas.microsoft.com/office/word/2010/wordprocessingShape" mc:Ignorable="w14 w15 w16se w16cid wp14">
+<w:endnotes xmlns:wpc="http://schemas.microsoft.com/office/word/2010/wordprocessingCanvas" xmlns:cx="http://schemas.microsoft.com/office/drawing/2014/chartex" xmlns:mc="http://schemas.openxmlformats.org/markup-compatibility/2006" xmlns:o="urn:schemas-microsoft-com:office:office" xmlns:r="http://schemas.openxmlformats.org/officeDocument/2006/relationships" xmlns:m="http://schemas.openxmlformats.org/officeDocument/2006/math" xmlns:v="urn:schemas-microsoft-com:vml" xmlns:wp14="http://schemas.microsoft.com/office/word/2010/wordprocessingDrawing" xmlns:wp="http://schemas.openxmlformats.org/drawingml/2006/wordprocessingDrawing" xmlns:w10="urn:schemas-microsoft-com:office:word" xmlns:w="http://schemas.openxmlformats.org/wordprocessingml/2006/main" xmlns:w14="http://schemas.microsoft.com/office/word/2010/wordml" xmlns:w15="http://schemas.microsoft.com/office/word/2012/wordml" xmlns:w16se="http://schemas.microsoft.com/office/word/2015/wordml/symex" xmlns:wpg="http://schemas.microsoft.com/office/word/2010/wordprocessingGroup" xmlns:wpi="http://schemas.microsoft.com/office/word/2010/wordprocessingInk" xmlns:wne="http://schemas.microsoft.com/office/word/2006/wordml" xmlns:wps="http://schemas.microsoft.com/office/word/2010/wordprocessingShape" mc:Ignorable="w14 w15 w16se wp14">
   <w:endnote w:type="separator" w:id="-1">
     <w:p>
       <w:pPr>
@@ -1679,7 +1775,7 @@
 </file>
 
 <file path=word/footer1.xml><?xml version="1.0" encoding="utf-8"?>
-<w:ftr xmlns:wpc="http://schemas.microsoft.com/office/word/2010/wordprocessingCanvas" xmlns:cx="http://schemas.microsoft.com/office/drawing/2014/chartex" xmlns:cx1="http://schemas.microsoft.com/office/drawing/2015/9/8/chartex" xmlns:cx2="http://schemas.microsoft.com/office/drawing/2015/10/21/chartex" xmlns:cx3="http://schemas.microsoft.com/office/drawing/2016/5/9/chartex" xmlns:cx4="http://schemas.microsoft.com/office/drawing/2016/5/10/chartex" xmlns:cx5="http://schemas.microsoft.com/office/drawing/2016/5/11/chartex" xmlns:cx6="http://schemas.microsoft.com/office/drawing/2016/5/12/chartex" xmlns:cx7="http://schemas.microsoft.com/office/drawing/2016/5/13/chartex" xmlns:cx8="http://schemas.microsoft.com/office/drawing/2016/5/14/chartex" xmlns:mc="http://schemas.openxmlformats.org/markup-compatibility/2006" xmlns:aink="http://schemas.microsoft.com/office/drawing/2016/ink" xmlns:am3d="http://schemas.microsoft.com/office/drawing/2017/model3d" xmlns:o="urn:schemas-microsoft-com:office:office" xmlns:r="http://schemas.openxmlformats.org/officeDocument/2006/relationships" xmlns:m="http://schemas.openxmlformats.org/officeDocument/2006/math" xmlns:v="urn:schemas-microsoft-com:vml" xmlns:wp14="http://schemas.microsoft.com/office/word/2010/wordprocessingDrawing" xmlns:wp="http://schemas.openxmlformats.org/drawingml/2006/wordprocessingDrawing" xmlns:w10="urn:schemas-microsoft-com:office:word" xmlns:w="http://schemas.openxmlformats.org/wordprocessingml/2006/main" xmlns:w14="http://schemas.microsoft.com/office/word/2010/wordml" xmlns:w15="http://schemas.microsoft.com/office/word/2012/wordml" xmlns:w16cid="http://schemas.microsoft.com/office/word/2016/wordml/cid" xmlns:w16se="http://schemas.microsoft.com/office/word/2015/wordml/symex" xmlns:wpg="http://schemas.microsoft.com/office/word/2010/wordprocessingGroup" xmlns:wpi="http://schemas.microsoft.com/office/word/2010/wordprocessingInk" xmlns:wne="http://schemas.microsoft.com/office/word/2006/wordml" xmlns:wps="http://schemas.microsoft.com/office/word/2010/wordprocessingShape" mc:Ignorable="w14 w15 w16se w16cid wp14">
+<w:ftr xmlns:wpc="http://schemas.microsoft.com/office/word/2010/wordprocessingCanvas" xmlns:cx="http://schemas.microsoft.com/office/drawing/2014/chartex" xmlns:mc="http://schemas.openxmlformats.org/markup-compatibility/2006" xmlns:o="urn:schemas-microsoft-com:office:office" xmlns:r="http://schemas.openxmlformats.org/officeDocument/2006/relationships" xmlns:m="http://schemas.openxmlformats.org/officeDocument/2006/math" xmlns:v="urn:schemas-microsoft-com:vml" xmlns:wp14="http://schemas.microsoft.com/office/word/2010/wordprocessingDrawing" xmlns:wp="http://schemas.openxmlformats.org/drawingml/2006/wordprocessingDrawing" xmlns:w10="urn:schemas-microsoft-com:office:word" xmlns:w="http://schemas.openxmlformats.org/wordprocessingml/2006/main" xmlns:w14="http://schemas.microsoft.com/office/word/2010/wordml" xmlns:w15="http://schemas.microsoft.com/office/word/2012/wordml" xmlns:w16se="http://schemas.microsoft.com/office/word/2015/wordml/symex" xmlns:wpg="http://schemas.microsoft.com/office/word/2010/wordprocessingGroup" xmlns:wpi="http://schemas.microsoft.com/office/word/2010/wordprocessingInk" xmlns:wne="http://schemas.microsoft.com/office/word/2006/wordml" xmlns:wps="http://schemas.microsoft.com/office/word/2010/wordprocessingShape" mc:Ignorable="w14 w15 w16se wp14">
   <w:sdt>
     <w:sdtPr>
       <w:rPr>
@@ -1744,7 +1840,7 @@
             <w:noProof/>
             <w:color w:val="3D5C83"/>
           </w:rPr>
-          <w:t>3</w:t>
+          <w:t>4</w:t>
         </w:r>
         <w:r>
           <w:rPr>
@@ -1795,7 +1891,7 @@
 </file>
 
 <file path=word/footer2.xml><?xml version="1.0" encoding="utf-8"?>
-<w:ftr xmlns:wpc="http://schemas.microsoft.com/office/word/2010/wordprocessingCanvas" xmlns:cx="http://schemas.microsoft.com/office/drawing/2014/chartex" xmlns:cx1="http://schemas.microsoft.com/office/drawing/2015/9/8/chartex" xmlns:cx2="http://schemas.microsoft.com/office/drawing/2015/10/21/chartex" xmlns:cx3="http://schemas.microsoft.com/office/drawing/2016/5/9/chartex" xmlns:cx4="http://schemas.microsoft.com/office/drawing/2016/5/10/chartex" xmlns:cx5="http://schemas.microsoft.com/office/drawing/2016/5/11/chartex" xmlns:cx6="http://schemas.microsoft.com/office/drawing/2016/5/12/chartex" xmlns:cx7="http://schemas.microsoft.com/office/drawing/2016/5/13/chartex" xmlns:cx8="http://schemas.microsoft.com/office/drawing/2016/5/14/chartex" xmlns:mc="http://schemas.openxmlformats.org/markup-compatibility/2006" xmlns:aink="http://schemas.microsoft.com/office/drawing/2016/ink" xmlns:am3d="http://schemas.microsoft.com/office/drawing/2017/model3d" xmlns:o="urn:schemas-microsoft-com:office:office" xmlns:r="http://schemas.openxmlformats.org/officeDocument/2006/relationships" xmlns:m="http://schemas.openxmlformats.org/officeDocument/2006/math" xmlns:v="urn:schemas-microsoft-com:vml" xmlns:wp14="http://schemas.microsoft.com/office/word/2010/wordprocessingDrawing" xmlns:wp="http://schemas.openxmlformats.org/drawingml/2006/wordprocessingDrawing" xmlns:w10="urn:schemas-microsoft-com:office:word" xmlns:w="http://schemas.openxmlformats.org/wordprocessingml/2006/main" xmlns:w14="http://schemas.microsoft.com/office/word/2010/wordml" xmlns:w15="http://schemas.microsoft.com/office/word/2012/wordml" xmlns:w16cid="http://schemas.microsoft.com/office/word/2016/wordml/cid" xmlns:w16se="http://schemas.microsoft.com/office/word/2015/wordml/symex" xmlns:wpg="http://schemas.microsoft.com/office/word/2010/wordprocessingGroup" xmlns:wpi="http://schemas.microsoft.com/office/word/2010/wordprocessingInk" xmlns:wne="http://schemas.microsoft.com/office/word/2006/wordml" xmlns:wps="http://schemas.microsoft.com/office/word/2010/wordprocessingShape" mc:Ignorable="w14 w15 w16se w16cid wp14">
+<w:ftr xmlns:wpc="http://schemas.microsoft.com/office/word/2010/wordprocessingCanvas" xmlns:cx="http://schemas.microsoft.com/office/drawing/2014/chartex" xmlns:mc="http://schemas.openxmlformats.org/markup-compatibility/2006" xmlns:o="urn:schemas-microsoft-com:office:office" xmlns:r="http://schemas.openxmlformats.org/officeDocument/2006/relationships" xmlns:m="http://schemas.openxmlformats.org/officeDocument/2006/math" xmlns:v="urn:schemas-microsoft-com:vml" xmlns:wp14="http://schemas.microsoft.com/office/word/2010/wordprocessingDrawing" xmlns:wp="http://schemas.openxmlformats.org/drawingml/2006/wordprocessingDrawing" xmlns:w10="urn:schemas-microsoft-com:office:word" xmlns:w="http://schemas.openxmlformats.org/wordprocessingml/2006/main" xmlns:w14="http://schemas.microsoft.com/office/word/2010/wordml" xmlns:w15="http://schemas.microsoft.com/office/word/2012/wordml" xmlns:w16se="http://schemas.microsoft.com/office/word/2015/wordml/symex" xmlns:wpg="http://schemas.microsoft.com/office/word/2010/wordprocessingGroup" xmlns:wpi="http://schemas.microsoft.com/office/word/2010/wordprocessingInk" xmlns:wne="http://schemas.microsoft.com/office/word/2006/wordml" xmlns:wps="http://schemas.microsoft.com/office/word/2010/wordprocessingShape" mc:Ignorable="w14 w15 w16se wp14">
   <w:sdt>
     <w:sdtPr>
       <w:rPr>
@@ -1906,7 +2002,7 @@
 </file>
 
 <file path=word/footnotes.xml><?xml version="1.0" encoding="utf-8"?>
-<w:footnotes xmlns:wpc="http://schemas.microsoft.com/office/word/2010/wordprocessingCanvas" xmlns:cx="http://schemas.microsoft.com/office/drawing/2014/chartex" xmlns:cx1="http://schemas.microsoft.com/office/drawing/2015/9/8/chartex" xmlns:cx2="http://schemas.microsoft.com/office/drawing/2015/10/21/chartex" xmlns:cx3="http://schemas.microsoft.com/office/drawing/2016/5/9/chartex" xmlns:cx4="http://schemas.microsoft.com/office/drawing/2016/5/10/chartex" xmlns:cx5="http://schemas.microsoft.com/office/drawing/2016/5/11/chartex" xmlns:cx6="http://schemas.microsoft.com/office/drawing/2016/5/12/chartex" xmlns:cx7="http://schemas.microsoft.com/office/drawing/2016/5/13/chartex" xmlns:cx8="http://schemas.microsoft.com/office/drawing/2016/5/14/chartex" xmlns:mc="http://schemas.openxmlformats.org/markup-compatibility/2006" xmlns:aink="http://schemas.microsoft.com/office/drawing/2016/ink" xmlns:am3d="http://schemas.microsoft.com/office/drawing/2017/model3d" xmlns:o="urn:schemas-microsoft-com:office:office" xmlns:r="http://schemas.openxmlformats.org/officeDocument/2006/relationships" xmlns:m="http://schemas.openxmlformats.org/officeDocument/2006/math" xmlns:v="urn:schemas-microsoft-com:vml" xmlns:wp14="http://schemas.microsoft.com/office/word/2010/wordprocessingDrawing" xmlns:wp="http://schemas.openxmlformats.org/drawingml/2006/wordprocessingDrawing" xmlns:w10="urn:schemas-microsoft-com:office:word" xmlns:w="http://schemas.openxmlformats.org/wordprocessingml/2006/main" xmlns:w14="http://schemas.microsoft.com/office/word/2010/wordml" xmlns:w15="http://schemas.microsoft.com/office/word/2012/wordml" xmlns:w16cid="http://schemas.microsoft.com/office/word/2016/wordml/cid" xmlns:w16se="http://schemas.microsoft.com/office/word/2015/wordml/symex" xmlns:wpg="http://schemas.microsoft.com/office/word/2010/wordprocessingGroup" xmlns:wpi="http://schemas.microsoft.com/office/word/2010/wordprocessingInk" xmlns:wne="http://schemas.microsoft.com/office/word/2006/wordml" xmlns:wps="http://schemas.microsoft.com/office/word/2010/wordprocessingShape" mc:Ignorable="w14 w15 w16se w16cid wp14">
+<w:footnotes xmlns:wpc="http://schemas.microsoft.com/office/word/2010/wordprocessingCanvas" xmlns:cx="http://schemas.microsoft.com/office/drawing/2014/chartex" xmlns:mc="http://schemas.openxmlformats.org/markup-compatibility/2006" xmlns:o="urn:schemas-microsoft-com:office:office" xmlns:r="http://schemas.openxmlformats.org/officeDocument/2006/relationships" xmlns:m="http://schemas.openxmlformats.org/officeDocument/2006/math" xmlns:v="urn:schemas-microsoft-com:vml" xmlns:wp14="http://schemas.microsoft.com/office/word/2010/wordprocessingDrawing" xmlns:wp="http://schemas.openxmlformats.org/drawingml/2006/wordprocessingDrawing" xmlns:w10="urn:schemas-microsoft-com:office:word" xmlns:w="http://schemas.openxmlformats.org/wordprocessingml/2006/main" xmlns:w14="http://schemas.microsoft.com/office/word/2010/wordml" xmlns:w15="http://schemas.microsoft.com/office/word/2012/wordml" xmlns:w16se="http://schemas.microsoft.com/office/word/2015/wordml/symex" xmlns:wpg="http://schemas.microsoft.com/office/word/2010/wordprocessingGroup" xmlns:wpi="http://schemas.microsoft.com/office/word/2010/wordprocessingInk" xmlns:wne="http://schemas.microsoft.com/office/word/2006/wordml" xmlns:wps="http://schemas.microsoft.com/office/word/2010/wordprocessingShape" mc:Ignorable="w14 w15 w16se wp14">
   <w:footnote w:type="separator" w:id="-1">
     <w:p>
       <w:pPr>
@@ -1931,7 +2027,7 @@
 </file>
 
 <file path=word/header1.xml><?xml version="1.0" encoding="utf-8"?>
-<w:hdr xmlns:wpc="http://schemas.microsoft.com/office/word/2010/wordprocessingCanvas" xmlns:cx="http://schemas.microsoft.com/office/drawing/2014/chartex" xmlns:cx1="http://schemas.microsoft.com/office/drawing/2015/9/8/chartex" xmlns:cx2="http://schemas.microsoft.com/office/drawing/2015/10/21/chartex" xmlns:cx3="http://schemas.microsoft.com/office/drawing/2016/5/9/chartex" xmlns:cx4="http://schemas.microsoft.com/office/drawing/2016/5/10/chartex" xmlns:cx5="http://schemas.microsoft.com/office/drawing/2016/5/11/chartex" xmlns:cx6="http://schemas.microsoft.com/office/drawing/2016/5/12/chartex" xmlns:cx7="http://schemas.microsoft.com/office/drawing/2016/5/13/chartex" xmlns:cx8="http://schemas.microsoft.com/office/drawing/2016/5/14/chartex" xmlns:mc="http://schemas.openxmlformats.org/markup-compatibility/2006" xmlns:aink="http://schemas.microsoft.com/office/drawing/2016/ink" xmlns:am3d="http://schemas.microsoft.com/office/drawing/2017/model3d" xmlns:o="urn:schemas-microsoft-com:office:office" xmlns:r="http://schemas.openxmlformats.org/officeDocument/2006/relationships" xmlns:m="http://schemas.openxmlformats.org/officeDocument/2006/math" xmlns:v="urn:schemas-microsoft-com:vml" xmlns:wp14="http://schemas.microsoft.com/office/word/2010/wordprocessingDrawing" xmlns:wp="http://schemas.openxmlformats.org/drawingml/2006/wordprocessingDrawing" xmlns:w10="urn:schemas-microsoft-com:office:word" xmlns:w="http://schemas.openxmlformats.org/wordprocessingml/2006/main" xmlns:w14="http://schemas.microsoft.com/office/word/2010/wordml" xmlns:w15="http://schemas.microsoft.com/office/word/2012/wordml" xmlns:w16cid="http://schemas.microsoft.com/office/word/2016/wordml/cid" xmlns:w16se="http://schemas.microsoft.com/office/word/2015/wordml/symex" xmlns:wpg="http://schemas.microsoft.com/office/word/2010/wordprocessingGroup" xmlns:wpi="http://schemas.microsoft.com/office/word/2010/wordprocessingInk" xmlns:wne="http://schemas.microsoft.com/office/word/2006/wordml" xmlns:wps="http://schemas.microsoft.com/office/word/2010/wordprocessingShape" mc:Ignorable="w14 w15 w16se w16cid wp14">
+<w:hdr xmlns:wpc="http://schemas.microsoft.com/office/word/2010/wordprocessingCanvas" xmlns:cx="http://schemas.microsoft.com/office/drawing/2014/chartex" xmlns:mc="http://schemas.openxmlformats.org/markup-compatibility/2006" xmlns:o="urn:schemas-microsoft-com:office:office" xmlns:r="http://schemas.openxmlformats.org/officeDocument/2006/relationships" xmlns:m="http://schemas.openxmlformats.org/officeDocument/2006/math" xmlns:v="urn:schemas-microsoft-com:vml" xmlns:wp14="http://schemas.microsoft.com/office/word/2010/wordprocessingDrawing" xmlns:wp="http://schemas.openxmlformats.org/drawingml/2006/wordprocessingDrawing" xmlns:w10="urn:schemas-microsoft-com:office:word" xmlns:w="http://schemas.openxmlformats.org/wordprocessingml/2006/main" xmlns:w14="http://schemas.microsoft.com/office/word/2010/wordml" xmlns:w15="http://schemas.microsoft.com/office/word/2012/wordml" xmlns:w16se="http://schemas.microsoft.com/office/word/2015/wordml/symex" xmlns:wpg="http://schemas.microsoft.com/office/word/2010/wordprocessingGroup" xmlns:wpi="http://schemas.microsoft.com/office/word/2010/wordprocessingInk" xmlns:wne="http://schemas.microsoft.com/office/word/2006/wordml" xmlns:wps="http://schemas.microsoft.com/office/word/2010/wordprocessingShape" mc:Ignorable="w14 w15 w16se wp14">
   <w:p>
     <w:pPr>
       <w:tabs>
@@ -2001,7 +2097,7 @@
             </wp:anchor>
           </w:drawing>
         </mc:Choice>
-        <mc:Fallback xmlns:mv="urn:schemas-microsoft-com:mac:vml" xmlns:mo="http://schemas.microsoft.com/office/mac/office/2008/main">
+        <mc:Fallback xmlns:mo="http://schemas.microsoft.com/office/mac/office/2008/main" xmlns:mv="urn:schemas-microsoft-com:mac:vml" xmlns:w16cid="http://schemas.microsoft.com/office/word/2016/wordml/cid" xmlns:am3d="http://schemas.microsoft.com/office/drawing/2017/model3d" xmlns:aink="http://schemas.microsoft.com/office/drawing/2016/ink" xmlns:cx8="http://schemas.microsoft.com/office/drawing/2016/5/14/chartex" xmlns:cx7="http://schemas.microsoft.com/office/drawing/2016/5/13/chartex" xmlns:cx6="http://schemas.microsoft.com/office/drawing/2016/5/12/chartex" xmlns:cx5="http://schemas.microsoft.com/office/drawing/2016/5/11/chartex" xmlns:cx4="http://schemas.microsoft.com/office/drawing/2016/5/10/chartex" xmlns:cx3="http://schemas.microsoft.com/office/drawing/2016/5/9/chartex" xmlns:cx2="http://schemas.microsoft.com/office/drawing/2015/10/21/chartex" xmlns:cx1="http://schemas.microsoft.com/office/drawing/2015/9/8/chartex">
           <w:pict>
             <v:line w14:anchorId="64FC7809" id="Straight Connector 12" o:spid="_x0000_s1026" style="position:absolute;flip:y;z-index:251663360;visibility:visible;mso-wrap-style:square;mso-wrap-distance-left:9pt;mso-wrap-distance-top:0;mso-wrap-distance-right:9pt;mso-wrap-distance-bottom:0;mso-position-horizontal:absolute;mso-position-horizontal-relative:text;mso-position-vertical:absolute;mso-position-vertical-relative:text" from="-30.75pt,23.8pt" to="509.25pt,24.55pt" o:gfxdata="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" strokecolor="#2381be"/>
           </w:pict>
@@ -2061,7 +2157,7 @@
 </file>
 
 <file path=word/header2.xml><?xml version="1.0" encoding="utf-8"?>
-<w:hdr xmlns:wpc="http://schemas.microsoft.com/office/word/2010/wordprocessingCanvas" xmlns:cx="http://schemas.microsoft.com/office/drawing/2014/chartex" xmlns:cx1="http://schemas.microsoft.com/office/drawing/2015/9/8/chartex" xmlns:cx2="http://schemas.microsoft.com/office/drawing/2015/10/21/chartex" xmlns:cx3="http://schemas.microsoft.com/office/drawing/2016/5/9/chartex" xmlns:cx4="http://schemas.microsoft.com/office/drawing/2016/5/10/chartex" xmlns:cx5="http://schemas.microsoft.com/office/drawing/2016/5/11/chartex" xmlns:cx6="http://schemas.microsoft.com/office/drawing/2016/5/12/chartex" xmlns:cx7="http://schemas.microsoft.com/office/drawing/2016/5/13/chartex" xmlns:cx8="http://schemas.microsoft.com/office/drawing/2016/5/14/chartex" xmlns:mc="http://schemas.openxmlformats.org/markup-compatibility/2006" xmlns:aink="http://schemas.microsoft.com/office/drawing/2016/ink" xmlns:am3d="http://schemas.microsoft.com/office/drawing/2017/model3d" xmlns:o="urn:schemas-microsoft-com:office:office" xmlns:r="http://schemas.openxmlformats.org/officeDocument/2006/relationships" xmlns:m="http://schemas.openxmlformats.org/officeDocument/2006/math" xmlns:v="urn:schemas-microsoft-com:vml" xmlns:wp14="http://schemas.microsoft.com/office/word/2010/wordprocessingDrawing" xmlns:wp="http://schemas.openxmlformats.org/drawingml/2006/wordprocessingDrawing" xmlns:w10="urn:schemas-microsoft-com:office:word" xmlns:w="http://schemas.openxmlformats.org/wordprocessingml/2006/main" xmlns:w14="http://schemas.microsoft.com/office/word/2010/wordml" xmlns:w15="http://schemas.microsoft.com/office/word/2012/wordml" xmlns:w16cid="http://schemas.microsoft.com/office/word/2016/wordml/cid" xmlns:w16se="http://schemas.microsoft.com/office/word/2015/wordml/symex" xmlns:wpg="http://schemas.microsoft.com/office/word/2010/wordprocessingGroup" xmlns:wpi="http://schemas.microsoft.com/office/word/2010/wordprocessingInk" xmlns:wne="http://schemas.microsoft.com/office/word/2006/wordml" xmlns:wps="http://schemas.microsoft.com/office/word/2010/wordprocessingShape" mc:Ignorable="w14 w15 w16se w16cid wp14">
+<w:hdr xmlns:wpc="http://schemas.microsoft.com/office/word/2010/wordprocessingCanvas" xmlns:cx="http://schemas.microsoft.com/office/drawing/2014/chartex" xmlns:mc="http://schemas.openxmlformats.org/markup-compatibility/2006" xmlns:o="urn:schemas-microsoft-com:office:office" xmlns:r="http://schemas.openxmlformats.org/officeDocument/2006/relationships" xmlns:m="http://schemas.openxmlformats.org/officeDocument/2006/math" xmlns:v="urn:schemas-microsoft-com:vml" xmlns:wp14="http://schemas.microsoft.com/office/word/2010/wordprocessingDrawing" xmlns:wp="http://schemas.openxmlformats.org/drawingml/2006/wordprocessingDrawing" xmlns:w10="urn:schemas-microsoft-com:office:word" xmlns:w="http://schemas.openxmlformats.org/wordprocessingml/2006/main" xmlns:w14="http://schemas.microsoft.com/office/word/2010/wordml" xmlns:w15="http://schemas.microsoft.com/office/word/2012/wordml" xmlns:w16se="http://schemas.microsoft.com/office/word/2015/wordml/symex" xmlns:wpg="http://schemas.microsoft.com/office/word/2010/wordprocessingGroup" xmlns:wpi="http://schemas.microsoft.com/office/word/2010/wordprocessingInk" xmlns:wne="http://schemas.microsoft.com/office/word/2006/wordml" xmlns:wps="http://schemas.microsoft.com/office/word/2010/wordprocessingShape" mc:Ignorable="w14 w15 w16se wp14">
   <w:p>
     <w:pPr>
       <w:tabs>
@@ -2075,6 +2171,7 @@
         <w:color w:val="3D5C83"/>
         <w:sz w:val="28"/>
         <w:szCs w:val="28"/>
+        <w:lang w:val="vi-VN"/>
       </w:rPr>
     </w:pPr>
     <w:r>
@@ -2084,8 +2181,9 @@
         <w:color w:val="3D5C83"/>
         <w:sz w:val="28"/>
         <w:szCs w:val="28"/>
-      </w:rPr>
-      <w:t>Name of Team</w:t>
+        <w:lang w:val="vi-VN"/>
+      </w:rPr>
+      <w:t>HELLO WORLD</w:t>
     </w:r>
   </w:p>
   <w:p>
@@ -2162,7 +2260,7 @@
             </wp:anchor>
           </w:drawing>
         </mc:Choice>
-        <mc:Fallback xmlns:mv="urn:schemas-microsoft-com:mac:vml" xmlns:mo="http://schemas.microsoft.com/office/mac/office/2008/main">
+        <mc:Fallback xmlns:mo="http://schemas.microsoft.com/office/mac/office/2008/main" xmlns:mv="urn:schemas-microsoft-com:mac:vml" xmlns:w16cid="http://schemas.microsoft.com/office/word/2016/wordml/cid" xmlns:am3d="http://schemas.microsoft.com/office/drawing/2017/model3d" xmlns:aink="http://schemas.microsoft.com/office/drawing/2016/ink" xmlns:cx8="http://schemas.microsoft.com/office/drawing/2016/5/14/chartex" xmlns:cx7="http://schemas.microsoft.com/office/drawing/2016/5/13/chartex" xmlns:cx6="http://schemas.microsoft.com/office/drawing/2016/5/12/chartex" xmlns:cx5="http://schemas.microsoft.com/office/drawing/2016/5/11/chartex" xmlns:cx4="http://schemas.microsoft.com/office/drawing/2016/5/10/chartex" xmlns:cx3="http://schemas.microsoft.com/office/drawing/2016/5/9/chartex" xmlns:cx2="http://schemas.microsoft.com/office/drawing/2015/10/21/chartex" xmlns:cx1="http://schemas.microsoft.com/office/drawing/2015/9/8/chartex">
           <w:pict>
             <v:line w14:anchorId="2DA6BAAD" id="Straight Connector 1" o:spid="_x0000_s1026" style="position:absolute;flip:y;z-index:251661312;visibility:visible;mso-wrap-style:square;mso-width-percent:0;mso-height-percent:0;mso-wrap-distance-left:9pt;mso-wrap-distance-top:0;mso-wrap-distance-right:9pt;mso-wrap-distance-bottom:0;mso-position-horizontal:absolute;mso-position-horizontal-relative:text;mso-position-vertical:absolute;mso-position-vertical-relative:text;mso-width-percent:0;mso-height-percent:0;mso-width-relative:margin;mso-height-relative:margin" from="-5.6pt,13pt" to="493.7pt,13pt" o:gfxdata="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" strokecolor="#3e5c83"/>
           </w:pict>
@@ -2205,7 +2303,7 @@
 </file>
 
 <file path=word/numbering.xml><?xml version="1.0" encoding="utf-8"?>
-<w:numbering xmlns:wpc="http://schemas.microsoft.com/office/word/2010/wordprocessingCanvas" xmlns:cx="http://schemas.microsoft.com/office/drawing/2014/chartex" xmlns:cx1="http://schemas.microsoft.com/office/drawing/2015/9/8/chartex" xmlns:cx2="http://schemas.microsoft.com/office/drawing/2015/10/21/chartex" xmlns:cx3="http://schemas.microsoft.com/office/drawing/2016/5/9/chartex" xmlns:cx4="http://schemas.microsoft.com/office/drawing/2016/5/10/chartex" xmlns:cx5="http://schemas.microsoft.com/office/drawing/2016/5/11/chartex" xmlns:cx6="http://schemas.microsoft.com/office/drawing/2016/5/12/chartex" xmlns:cx7="http://schemas.microsoft.com/office/drawing/2016/5/13/chartex" xmlns:cx8="http://schemas.microsoft.com/office/drawing/2016/5/14/chartex" xmlns:mc="http://schemas.openxmlformats.org/markup-compatibility/2006" xmlns:aink="http://schemas.microsoft.com/office/drawing/2016/ink" xmlns:am3d="http://schemas.microsoft.com/office/drawing/2017/model3d" xmlns:o="urn:schemas-microsoft-com:office:office" xmlns:r="http://schemas.openxmlformats.org/officeDocument/2006/relationships" xmlns:m="http://schemas.openxmlformats.org/officeDocument/2006/math" xmlns:v="urn:schemas-microsoft-com:vml" xmlns:wp14="http://schemas.microsoft.com/office/word/2010/wordprocessingDrawing" xmlns:wp="http://schemas.openxmlformats.org/drawingml/2006/wordprocessingDrawing" xmlns:w10="urn:schemas-microsoft-com:office:word" xmlns:w="http://schemas.openxmlformats.org/wordprocessingml/2006/main" xmlns:w14="http://schemas.microsoft.com/office/word/2010/wordml" xmlns:w15="http://schemas.microsoft.com/office/word/2012/wordml" xmlns:w16cid="http://schemas.microsoft.com/office/word/2016/wordml/cid" xmlns:w16se="http://schemas.microsoft.com/office/word/2015/wordml/symex" xmlns:wpg="http://schemas.microsoft.com/office/word/2010/wordprocessingGroup" xmlns:wpi="http://schemas.microsoft.com/office/word/2010/wordprocessingInk" xmlns:wne="http://schemas.microsoft.com/office/word/2006/wordml" xmlns:wps="http://schemas.microsoft.com/office/word/2010/wordprocessingShape" mc:Ignorable="w14 w15 w16se w16cid wp14">
+<w:numbering xmlns:wpc="http://schemas.microsoft.com/office/word/2010/wordprocessingCanvas" xmlns:cx="http://schemas.microsoft.com/office/drawing/2014/chartex" xmlns:mc="http://schemas.openxmlformats.org/markup-compatibility/2006" xmlns:o="urn:schemas-microsoft-com:office:office" xmlns:r="http://schemas.openxmlformats.org/officeDocument/2006/relationships" xmlns:m="http://schemas.openxmlformats.org/officeDocument/2006/math" xmlns:v="urn:schemas-microsoft-com:vml" xmlns:wp14="http://schemas.microsoft.com/office/word/2010/wordprocessingDrawing" xmlns:wp="http://schemas.openxmlformats.org/drawingml/2006/wordprocessingDrawing" xmlns:w10="urn:schemas-microsoft-com:office:word" xmlns:w="http://schemas.openxmlformats.org/wordprocessingml/2006/main" xmlns:w14="http://schemas.microsoft.com/office/word/2010/wordml" xmlns:w15="http://schemas.microsoft.com/office/word/2012/wordml" xmlns:w16se="http://schemas.microsoft.com/office/word/2015/wordml/symex" xmlns:wpg="http://schemas.microsoft.com/office/word/2010/wordprocessingGroup" xmlns:wpi="http://schemas.microsoft.com/office/word/2010/wordprocessingInk" xmlns:wne="http://schemas.microsoft.com/office/word/2006/wordml" xmlns:wps="http://schemas.microsoft.com/office/word/2010/wordprocessingShape" mc:Ignorable="w14 w15 w16se wp14">
   <w:abstractNum w:abstractNumId="0" w15:restartNumberingAfterBreak="0">
     <w:nsid w:val="03382917"/>
     <w:multiLevelType w:val="multilevel"/>
@@ -3443,7 +3541,7 @@
 </file>
 
 <file path=word/styles.xml><?xml version="1.0" encoding="utf-8"?>
-<w:styles xmlns:mc="http://schemas.openxmlformats.org/markup-compatibility/2006" xmlns:r="http://schemas.openxmlformats.org/officeDocument/2006/relationships" xmlns:w="http://schemas.openxmlformats.org/wordprocessingml/2006/main" xmlns:w14="http://schemas.microsoft.com/office/word/2010/wordml" xmlns:w15="http://schemas.microsoft.com/office/word/2012/wordml" xmlns:w16cid="http://schemas.microsoft.com/office/word/2016/wordml/cid" xmlns:w16se="http://schemas.microsoft.com/office/word/2015/wordml/symex" mc:Ignorable="w14 w15 w16se w16cid">
+<w:styles xmlns:mc="http://schemas.openxmlformats.org/markup-compatibility/2006" xmlns:r="http://schemas.openxmlformats.org/officeDocument/2006/relationships" xmlns:w="http://schemas.openxmlformats.org/wordprocessingml/2006/main" xmlns:w14="http://schemas.microsoft.com/office/word/2010/wordml" xmlns:w15="http://schemas.microsoft.com/office/word/2012/wordml" xmlns:w16se="http://schemas.microsoft.com/office/word/2015/wordml/symex" mc:Ignorable="w14 w15 w16se">
   <w:docDefaults>
     <w:rPrDefault>
       <w:rPr>
@@ -3459,7 +3557,7 @@
       </w:pPr>
     </w:pPrDefault>
   </w:docDefaults>
-  <w:latentStyles w:defLockedState="0" w:defUIPriority="99" w:defSemiHidden="0" w:defUnhideWhenUsed="0" w:defQFormat="0" w:count="377">
+  <w:latentStyles w:defLockedState="0" w:defUIPriority="99" w:defSemiHidden="0" w:defUnhideWhenUsed="0" w:defQFormat="0" w:count="371">
     <w:lsdException w:name="Normal" w:uiPriority="0" w:qFormat="1"/>
     <w:lsdException w:name="heading 1" w:uiPriority="0" w:qFormat="1"/>
     <w:lsdException w:name="heading 2" w:semiHidden="1" w:uiPriority="0" w:unhideWhenUsed="1" w:qFormat="1"/>
@@ -4714,7 +4812,7 @@
 </file>
 
 <file path=customXml/itemProps1.xml><?xml version="1.0" encoding="utf-8"?>
-<ds:datastoreItem xmlns:ds="http://schemas.openxmlformats.org/officeDocument/2006/customXml" ds:itemID="{2C0BEC88-BED4-4FE1-9E39-E5EA92D6079C}">
+<ds:datastoreItem xmlns:ds="http://schemas.openxmlformats.org/officeDocument/2006/customXml" ds:itemID="{431B6CD5-A280-42AF-AE89-954FEA0BDED9}">
   <ds:schemaRefs>
     <ds:schemaRef ds:uri="http://schemas.openxmlformats.org/officeDocument/2006/bibliography"/>
   </ds:schemaRefs>

--- a/Improgress/Archive/Template_Ver1.0.docx
+++ b/Improgress/Archive/Template_Ver1.0.docx
@@ -1,6 +1,6 @@
 
 <file path=word/document.xml><?xml version="1.0" encoding="utf-8"?>
-<w:document xmlns:wpc="http://schemas.microsoft.com/office/word/2010/wordprocessingCanvas" xmlns:cx="http://schemas.microsoft.com/office/drawing/2014/chartex" xmlns:mc="http://schemas.openxmlformats.org/markup-compatibility/2006" xmlns:o="urn:schemas-microsoft-com:office:office" xmlns:r="http://schemas.openxmlformats.org/officeDocument/2006/relationships" xmlns:m="http://schemas.openxmlformats.org/officeDocument/2006/math" xmlns:v="urn:schemas-microsoft-com:vml" xmlns:wp14="http://schemas.microsoft.com/office/word/2010/wordprocessingDrawing" xmlns:wp="http://schemas.openxmlformats.org/drawingml/2006/wordprocessingDrawing" xmlns:w10="urn:schemas-microsoft-com:office:word" xmlns:w="http://schemas.openxmlformats.org/wordprocessingml/2006/main" xmlns:w14="http://schemas.microsoft.com/office/word/2010/wordml" xmlns:w15="http://schemas.microsoft.com/office/word/2012/wordml" xmlns:w16se="http://schemas.microsoft.com/office/word/2015/wordml/symex" xmlns:wpg="http://schemas.microsoft.com/office/word/2010/wordprocessingGroup" xmlns:wpi="http://schemas.microsoft.com/office/word/2010/wordprocessingInk" xmlns:wne="http://schemas.microsoft.com/office/word/2006/wordml" xmlns:wps="http://schemas.microsoft.com/office/word/2010/wordprocessingShape" mc:Ignorable="w14 w15 w16se wp14">
+<w:document xmlns:wpc="http://schemas.microsoft.com/office/word/2010/wordprocessingCanvas" xmlns:cx="http://schemas.microsoft.com/office/drawing/2014/chartex" xmlns:cx1="http://schemas.microsoft.com/office/drawing/2015/9/8/chartex" xmlns:cx2="http://schemas.microsoft.com/office/drawing/2015/10/21/chartex" xmlns:cx3="http://schemas.microsoft.com/office/drawing/2016/5/9/chartex" xmlns:cx4="http://schemas.microsoft.com/office/drawing/2016/5/10/chartex" xmlns:cx5="http://schemas.microsoft.com/office/drawing/2016/5/11/chartex" xmlns:cx6="http://schemas.microsoft.com/office/drawing/2016/5/12/chartex" xmlns:cx7="http://schemas.microsoft.com/office/drawing/2016/5/13/chartex" xmlns:cx8="http://schemas.microsoft.com/office/drawing/2016/5/14/chartex" xmlns:mc="http://schemas.openxmlformats.org/markup-compatibility/2006" xmlns:aink="http://schemas.microsoft.com/office/drawing/2016/ink" xmlns:am3d="http://schemas.microsoft.com/office/drawing/2017/model3d" xmlns:o="urn:schemas-microsoft-com:office:office" xmlns:r="http://schemas.openxmlformats.org/officeDocument/2006/relationships" xmlns:m="http://schemas.openxmlformats.org/officeDocument/2006/math" xmlns:v="urn:schemas-microsoft-com:vml" xmlns:wp14="http://schemas.microsoft.com/office/word/2010/wordprocessingDrawing" xmlns:wp="http://schemas.openxmlformats.org/drawingml/2006/wordprocessingDrawing" xmlns:w10="urn:schemas-microsoft-com:office:word" xmlns:w="http://schemas.openxmlformats.org/wordprocessingml/2006/main" xmlns:w14="http://schemas.microsoft.com/office/word/2010/wordml" xmlns:w15="http://schemas.microsoft.com/office/word/2012/wordml" xmlns:w16cid="http://schemas.microsoft.com/office/word/2016/wordml/cid" xmlns:w16se="http://schemas.microsoft.com/office/word/2015/wordml/symex" xmlns:wpg="http://schemas.microsoft.com/office/word/2010/wordprocessingGroup" xmlns:wpi="http://schemas.microsoft.com/office/word/2010/wordprocessingInk" xmlns:wne="http://schemas.microsoft.com/office/word/2006/wordml" xmlns:wps="http://schemas.microsoft.com/office/word/2010/wordprocessingShape" mc:Ignorable="w14 w15 w16se w16cid wp14">
   <w:body>
     <w:p>
       <w:pPr>
@@ -35,7 +35,7 @@
             <v:path o:extrusionok="f" gradientshapeok="t" o:connecttype="rect"/>
             <o:lock v:ext="edit" aspectratio="t"/>
           </v:shapetype>
-          <v:shape id="_x0000_i1033" type="#_x0000_t75" style="width:199.8pt;height:199.8pt">
+          <v:shape id="_x0000_i1025" type="#_x0000_t75" style="width:199.8pt;height:199.8pt">
             <v:imagedata r:id="rId8" o:title="Untitled-3"/>
           </v:shape>
         </w:pict>
@@ -146,7 +146,7 @@
               </wp:anchor>
             </w:drawing>
           </mc:Choice>
-          <mc:Fallback xmlns:w16cid="http://schemas.microsoft.com/office/word/2016/wordml/cid" xmlns:am3d="http://schemas.microsoft.com/office/drawing/2017/model3d" xmlns:aink="http://schemas.microsoft.com/office/drawing/2016/ink" xmlns:cx8="http://schemas.microsoft.com/office/drawing/2016/5/14/chartex" xmlns:cx7="http://schemas.microsoft.com/office/drawing/2016/5/13/chartex" xmlns:cx6="http://schemas.microsoft.com/office/drawing/2016/5/12/chartex" xmlns:cx5="http://schemas.microsoft.com/office/drawing/2016/5/11/chartex" xmlns:cx4="http://schemas.microsoft.com/office/drawing/2016/5/10/chartex" xmlns:cx3="http://schemas.microsoft.com/office/drawing/2016/5/9/chartex" xmlns:cx2="http://schemas.microsoft.com/office/drawing/2015/10/21/chartex" xmlns:cx1="http://schemas.microsoft.com/office/drawing/2015/9/8/chartex">
+          <mc:Fallback>
             <w:pict>
               <v:rect w14:anchorId="6639DA22" id="Rectangle 5" o:spid="_x0000_s1026" style="position:absolute;margin-left:-148.75pt;margin-top:21.45pt;width:800.7pt;height:41.85pt;z-index:-251657216;visibility:visible;mso-wrap-style:square;mso-width-percent:0;mso-height-percent:0;mso-wrap-distance-left:9pt;mso-wrap-distance-top:0;mso-wrap-distance-right:9pt;mso-wrap-distance-bottom:0;mso-position-horizontal:absolute;mso-position-horizontal-relative:page;mso-position-vertical:absolute;mso-position-vertical-relative:text;mso-width-percent:0;mso-height-percent:0;mso-width-relative:margin;mso-height-relative:margin;v-text-anchor:middle" o:gfxdata="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" fillcolor="#3e5c83" strokecolor="#eef2f7" strokeweight="1.25pt">
                 <v:textbox>
@@ -266,51 +266,7 @@
           <w:sz w:val="24"/>
           <w:szCs w:val="24"/>
         </w:rPr>
-        <w:t>&lt;</w:t>
-      </w:r>
-      <w:proofErr w:type="spellStart"/>
-      <w:r>
-        <w:rPr>
-          <w:rFonts w:ascii="Arial" w:hAnsi="Arial" w:cs="Arial"/>
-          <w:b/>
-          <w:color w:val="000000" w:themeColor="text1"/>
-          <w:sz w:val="24"/>
-          <w:szCs w:val="24"/>
-        </w:rPr>
-        <w:t>dd</w:t>
-      </w:r>
-      <w:proofErr w:type="spellEnd"/>
-      <w:r>
-        <w:rPr>
-          <w:rFonts w:ascii="Arial" w:hAnsi="Arial" w:cs="Arial"/>
-          <w:b/>
-          <w:color w:val="000000" w:themeColor="text1"/>
-          <w:sz w:val="24"/>
-          <w:szCs w:val="24"/>
-        </w:rPr>
-        <w:t>/mm/</w:t>
-      </w:r>
-      <w:proofErr w:type="spellStart"/>
-      <w:r>
-        <w:rPr>
-          <w:rFonts w:ascii="Arial" w:hAnsi="Arial" w:cs="Arial"/>
-          <w:b/>
-          <w:color w:val="000000" w:themeColor="text1"/>
-          <w:sz w:val="24"/>
-          <w:szCs w:val="24"/>
-        </w:rPr>
-        <w:t>yyyy</w:t>
-      </w:r>
-      <w:proofErr w:type="spellEnd"/>
-      <w:r>
-        <w:rPr>
-          <w:rFonts w:ascii="Arial" w:hAnsi="Arial" w:cs="Arial"/>
-          <w:b/>
-          <w:color w:val="000000" w:themeColor="text1"/>
-          <w:sz w:val="24"/>
-          <w:szCs w:val="24"/>
-        </w:rPr>
-        <w:t>&gt;</w:t>
+        <w:t>&lt;dd/mm/yyyy&gt;</w:t>
       </w:r>
     </w:p>
     <w:p/>
@@ -721,39 +677,7 @@
                 <w:rFonts w:cs="Arial"/>
                 <w:color w:val="000000"/>
               </w:rPr>
-              <w:t>&lt;</w:t>
-            </w:r>
-            <w:proofErr w:type="spellStart"/>
-            <w:r>
-              <w:rPr>
-                <w:rFonts w:cs="Arial"/>
-                <w:color w:val="000000"/>
-              </w:rPr>
-              <w:t>dd</w:t>
-            </w:r>
-            <w:proofErr w:type="spellEnd"/>
-            <w:r>
-              <w:rPr>
-                <w:rFonts w:cs="Arial"/>
-                <w:color w:val="000000"/>
-              </w:rPr>
-              <w:t>/mm/</w:t>
-            </w:r>
-            <w:proofErr w:type="spellStart"/>
-            <w:r>
-              <w:rPr>
-                <w:rFonts w:cs="Arial"/>
-                <w:color w:val="000000"/>
-              </w:rPr>
-              <w:t>yyyy</w:t>
-            </w:r>
-            <w:proofErr w:type="spellEnd"/>
-            <w:r>
-              <w:rPr>
-                <w:rFonts w:cs="Arial"/>
-                <w:color w:val="000000"/>
-              </w:rPr>
-              <w:t>&gt;</w:t>
+              <w:t>&lt;dd/mm/yyyy&gt;</w:t>
             </w:r>
           </w:p>
         </w:tc>
@@ -773,39 +697,7 @@
                 <w:rFonts w:cs="Arial"/>
                 <w:color w:val="000000"/>
               </w:rPr>
-              <w:t>&lt;</w:t>
-            </w:r>
-            <w:proofErr w:type="spellStart"/>
-            <w:r>
-              <w:rPr>
-                <w:rFonts w:cs="Arial"/>
-                <w:color w:val="000000"/>
-              </w:rPr>
-              <w:t>dd</w:t>
-            </w:r>
-            <w:proofErr w:type="spellEnd"/>
-            <w:r>
-              <w:rPr>
-                <w:rFonts w:cs="Arial"/>
-                <w:color w:val="000000"/>
-              </w:rPr>
-              <w:t>/mm/</w:t>
-            </w:r>
-            <w:proofErr w:type="spellStart"/>
-            <w:r>
-              <w:rPr>
-                <w:rFonts w:cs="Arial"/>
-                <w:color w:val="000000"/>
-              </w:rPr>
-              <w:t>yyyy</w:t>
-            </w:r>
-            <w:proofErr w:type="spellEnd"/>
-            <w:r>
-              <w:rPr>
-                <w:rFonts w:cs="Arial"/>
-                <w:color w:val="000000"/>
-              </w:rPr>
-              <w:t>&gt;</w:t>
+              <w:t>&lt;dd/mm/yyyy&gt;</w:t>
             </w:r>
           </w:p>
         </w:tc>
@@ -825,35 +717,7 @@
               <w:rPr>
                 <w:rFonts w:cs="Arial"/>
               </w:rPr>
-              <w:t>&lt;</w:t>
-            </w:r>
-            <w:proofErr w:type="spellStart"/>
-            <w:r>
-              <w:rPr>
-                <w:rFonts w:cs="Arial"/>
-              </w:rPr>
-              <w:t>dd</w:t>
-            </w:r>
-            <w:proofErr w:type="spellEnd"/>
-            <w:r>
-              <w:rPr>
-                <w:rFonts w:cs="Arial"/>
-              </w:rPr>
-              <w:t>/mm/</w:t>
-            </w:r>
-            <w:proofErr w:type="spellStart"/>
-            <w:r>
-              <w:rPr>
-                <w:rFonts w:cs="Arial"/>
-              </w:rPr>
-              <w:t>yyyy</w:t>
-            </w:r>
-            <w:proofErr w:type="spellEnd"/>
-            <w:r>
-              <w:rPr>
-                <w:rFonts w:cs="Arial"/>
-              </w:rPr>
-              <w:t>&gt;</w:t>
+              <w:t>&lt;dd/mm/yyyy&gt;</w:t>
             </w:r>
           </w:p>
         </w:tc>
@@ -1750,7 +1614,7 @@
 </file>
 
 <file path=word/endnotes.xml><?xml version="1.0" encoding="utf-8"?>
-<w:endnotes xmlns:wpc="http://schemas.microsoft.com/office/word/2010/wordprocessingCanvas" xmlns:cx="http://schemas.microsoft.com/office/drawing/2014/chartex" xmlns:mc="http://schemas.openxmlformats.org/markup-compatibility/2006" xmlns:o="urn:schemas-microsoft-com:office:office" xmlns:r="http://schemas.openxmlformats.org/officeDocument/2006/relationships" xmlns:m="http://schemas.openxmlformats.org/officeDocument/2006/math" xmlns:v="urn:schemas-microsoft-com:vml" xmlns:wp14="http://schemas.microsoft.com/office/word/2010/wordprocessingDrawing" xmlns:wp="http://schemas.openxmlformats.org/drawingml/2006/wordprocessingDrawing" xmlns:w10="urn:schemas-microsoft-com:office:word" xmlns:w="http://schemas.openxmlformats.org/wordprocessingml/2006/main" xmlns:w14="http://schemas.microsoft.com/office/word/2010/wordml" xmlns:w15="http://schemas.microsoft.com/office/word/2012/wordml" xmlns:w16se="http://schemas.microsoft.com/office/word/2015/wordml/symex" xmlns:wpg="http://schemas.microsoft.com/office/word/2010/wordprocessingGroup" xmlns:wpi="http://schemas.microsoft.com/office/word/2010/wordprocessingInk" xmlns:wne="http://schemas.microsoft.com/office/word/2006/wordml" xmlns:wps="http://schemas.microsoft.com/office/word/2010/wordprocessingShape" mc:Ignorable="w14 w15 w16se wp14">
+<w:endnotes xmlns:wpc="http://schemas.microsoft.com/office/word/2010/wordprocessingCanvas" xmlns:cx="http://schemas.microsoft.com/office/drawing/2014/chartex" xmlns:cx1="http://schemas.microsoft.com/office/drawing/2015/9/8/chartex" xmlns:cx2="http://schemas.microsoft.com/office/drawing/2015/10/21/chartex" xmlns:cx3="http://schemas.microsoft.com/office/drawing/2016/5/9/chartex" xmlns:cx4="http://schemas.microsoft.com/office/drawing/2016/5/10/chartex" xmlns:cx5="http://schemas.microsoft.com/office/drawing/2016/5/11/chartex" xmlns:cx6="http://schemas.microsoft.com/office/drawing/2016/5/12/chartex" xmlns:cx7="http://schemas.microsoft.com/office/drawing/2016/5/13/chartex" xmlns:cx8="http://schemas.microsoft.com/office/drawing/2016/5/14/chartex" xmlns:mc="http://schemas.openxmlformats.org/markup-compatibility/2006" xmlns:aink="http://schemas.microsoft.com/office/drawing/2016/ink" xmlns:am3d="http://schemas.microsoft.com/office/drawing/2017/model3d" xmlns:o="urn:schemas-microsoft-com:office:office" xmlns:r="http://schemas.openxmlformats.org/officeDocument/2006/relationships" xmlns:m="http://schemas.openxmlformats.org/officeDocument/2006/math" xmlns:v="urn:schemas-microsoft-com:vml" xmlns:wp14="http://schemas.microsoft.com/office/word/2010/wordprocessingDrawing" xmlns:wp="http://schemas.openxmlformats.org/drawingml/2006/wordprocessingDrawing" xmlns:w10="urn:schemas-microsoft-com:office:word" xmlns:w="http://schemas.openxmlformats.org/wordprocessingml/2006/main" xmlns:w14="http://schemas.microsoft.com/office/word/2010/wordml" xmlns:w15="http://schemas.microsoft.com/office/word/2012/wordml" xmlns:w16cid="http://schemas.microsoft.com/office/word/2016/wordml/cid" xmlns:w16se="http://schemas.microsoft.com/office/word/2015/wordml/symex" xmlns:wpg="http://schemas.microsoft.com/office/word/2010/wordprocessingGroup" xmlns:wpi="http://schemas.microsoft.com/office/word/2010/wordprocessingInk" xmlns:wne="http://schemas.microsoft.com/office/word/2006/wordml" xmlns:wps="http://schemas.microsoft.com/office/word/2010/wordprocessingShape" mc:Ignorable="w14 w15 w16se w16cid wp14">
   <w:endnote w:type="separator" w:id="-1">
     <w:p>
       <w:pPr>
@@ -1775,7 +1639,7 @@
 </file>
 
 <file path=word/footer1.xml><?xml version="1.0" encoding="utf-8"?>
-<w:ftr xmlns:wpc="http://schemas.microsoft.com/office/word/2010/wordprocessingCanvas" xmlns:cx="http://schemas.microsoft.com/office/drawing/2014/chartex" xmlns:mc="http://schemas.openxmlformats.org/markup-compatibility/2006" xmlns:o="urn:schemas-microsoft-com:office:office" xmlns:r="http://schemas.openxmlformats.org/officeDocument/2006/relationships" xmlns:m="http://schemas.openxmlformats.org/officeDocument/2006/math" xmlns:v="urn:schemas-microsoft-com:vml" xmlns:wp14="http://schemas.microsoft.com/office/word/2010/wordprocessingDrawing" xmlns:wp="http://schemas.openxmlformats.org/drawingml/2006/wordprocessingDrawing" xmlns:w10="urn:schemas-microsoft-com:office:word" xmlns:w="http://schemas.openxmlformats.org/wordprocessingml/2006/main" xmlns:w14="http://schemas.microsoft.com/office/word/2010/wordml" xmlns:w15="http://schemas.microsoft.com/office/word/2012/wordml" xmlns:w16se="http://schemas.microsoft.com/office/word/2015/wordml/symex" xmlns:wpg="http://schemas.microsoft.com/office/word/2010/wordprocessingGroup" xmlns:wpi="http://schemas.microsoft.com/office/word/2010/wordprocessingInk" xmlns:wne="http://schemas.microsoft.com/office/word/2006/wordml" xmlns:wps="http://schemas.microsoft.com/office/word/2010/wordprocessingShape" mc:Ignorable="w14 w15 w16se wp14">
+<w:ftr xmlns:wpc="http://schemas.microsoft.com/office/word/2010/wordprocessingCanvas" xmlns:cx="http://schemas.microsoft.com/office/drawing/2014/chartex" xmlns:cx1="http://schemas.microsoft.com/office/drawing/2015/9/8/chartex" xmlns:cx2="http://schemas.microsoft.com/office/drawing/2015/10/21/chartex" xmlns:cx3="http://schemas.microsoft.com/office/drawing/2016/5/9/chartex" xmlns:cx4="http://schemas.microsoft.com/office/drawing/2016/5/10/chartex" xmlns:cx5="http://schemas.microsoft.com/office/drawing/2016/5/11/chartex" xmlns:cx6="http://schemas.microsoft.com/office/drawing/2016/5/12/chartex" xmlns:cx7="http://schemas.microsoft.com/office/drawing/2016/5/13/chartex" xmlns:cx8="http://schemas.microsoft.com/office/drawing/2016/5/14/chartex" xmlns:mc="http://schemas.openxmlformats.org/markup-compatibility/2006" xmlns:aink="http://schemas.microsoft.com/office/drawing/2016/ink" xmlns:am3d="http://schemas.microsoft.com/office/drawing/2017/model3d" xmlns:o="urn:schemas-microsoft-com:office:office" xmlns:r="http://schemas.openxmlformats.org/officeDocument/2006/relationships" xmlns:m="http://schemas.openxmlformats.org/officeDocument/2006/math" xmlns:v="urn:schemas-microsoft-com:vml" xmlns:wp14="http://schemas.microsoft.com/office/word/2010/wordprocessingDrawing" xmlns:wp="http://schemas.openxmlformats.org/drawingml/2006/wordprocessingDrawing" xmlns:w10="urn:schemas-microsoft-com:office:word" xmlns:w="http://schemas.openxmlformats.org/wordprocessingml/2006/main" xmlns:w14="http://schemas.microsoft.com/office/word/2010/wordml" xmlns:w15="http://schemas.microsoft.com/office/word/2012/wordml" xmlns:w16cid="http://schemas.microsoft.com/office/word/2016/wordml/cid" xmlns:w16se="http://schemas.microsoft.com/office/word/2015/wordml/symex" xmlns:wpg="http://schemas.microsoft.com/office/word/2010/wordprocessingGroup" xmlns:wpi="http://schemas.microsoft.com/office/word/2010/wordprocessingInk" xmlns:wne="http://schemas.microsoft.com/office/word/2006/wordml" xmlns:wps="http://schemas.microsoft.com/office/word/2010/wordprocessingShape" mc:Ignorable="w14 w15 w16se w16cid wp14">
   <w:sdt>
     <w:sdtPr>
       <w:rPr>
@@ -1891,7 +1755,7 @@
 </file>
 
 <file path=word/footer2.xml><?xml version="1.0" encoding="utf-8"?>
-<w:ftr xmlns:wpc="http://schemas.microsoft.com/office/word/2010/wordprocessingCanvas" xmlns:cx="http://schemas.microsoft.com/office/drawing/2014/chartex" xmlns:mc="http://schemas.openxmlformats.org/markup-compatibility/2006" xmlns:o="urn:schemas-microsoft-com:office:office" xmlns:r="http://schemas.openxmlformats.org/officeDocument/2006/relationships" xmlns:m="http://schemas.openxmlformats.org/officeDocument/2006/math" xmlns:v="urn:schemas-microsoft-com:vml" xmlns:wp14="http://schemas.microsoft.com/office/word/2010/wordprocessingDrawing" xmlns:wp="http://schemas.openxmlformats.org/drawingml/2006/wordprocessingDrawing" xmlns:w10="urn:schemas-microsoft-com:office:word" xmlns:w="http://schemas.openxmlformats.org/wordprocessingml/2006/main" xmlns:w14="http://schemas.microsoft.com/office/word/2010/wordml" xmlns:w15="http://schemas.microsoft.com/office/word/2012/wordml" xmlns:w16se="http://schemas.microsoft.com/office/word/2015/wordml/symex" xmlns:wpg="http://schemas.microsoft.com/office/word/2010/wordprocessingGroup" xmlns:wpi="http://schemas.microsoft.com/office/word/2010/wordprocessingInk" xmlns:wne="http://schemas.microsoft.com/office/word/2006/wordml" xmlns:wps="http://schemas.microsoft.com/office/word/2010/wordprocessingShape" mc:Ignorable="w14 w15 w16se wp14">
+<w:ftr xmlns:wpc="http://schemas.microsoft.com/office/word/2010/wordprocessingCanvas" xmlns:cx="http://schemas.microsoft.com/office/drawing/2014/chartex" xmlns:cx1="http://schemas.microsoft.com/office/drawing/2015/9/8/chartex" xmlns:cx2="http://schemas.microsoft.com/office/drawing/2015/10/21/chartex" xmlns:cx3="http://schemas.microsoft.com/office/drawing/2016/5/9/chartex" xmlns:cx4="http://schemas.microsoft.com/office/drawing/2016/5/10/chartex" xmlns:cx5="http://schemas.microsoft.com/office/drawing/2016/5/11/chartex" xmlns:cx6="http://schemas.microsoft.com/office/drawing/2016/5/12/chartex" xmlns:cx7="http://schemas.microsoft.com/office/drawing/2016/5/13/chartex" xmlns:cx8="http://schemas.microsoft.com/office/drawing/2016/5/14/chartex" xmlns:mc="http://schemas.openxmlformats.org/markup-compatibility/2006" xmlns:aink="http://schemas.microsoft.com/office/drawing/2016/ink" xmlns:am3d="http://schemas.microsoft.com/office/drawing/2017/model3d" xmlns:o="urn:schemas-microsoft-com:office:office" xmlns:r="http://schemas.openxmlformats.org/officeDocument/2006/relationships" xmlns:m="http://schemas.openxmlformats.org/officeDocument/2006/math" xmlns:v="urn:schemas-microsoft-com:vml" xmlns:wp14="http://schemas.microsoft.com/office/word/2010/wordprocessingDrawing" xmlns:wp="http://schemas.openxmlformats.org/drawingml/2006/wordprocessingDrawing" xmlns:w10="urn:schemas-microsoft-com:office:word" xmlns:w="http://schemas.openxmlformats.org/wordprocessingml/2006/main" xmlns:w14="http://schemas.microsoft.com/office/word/2010/wordml" xmlns:w15="http://schemas.microsoft.com/office/word/2012/wordml" xmlns:w16cid="http://schemas.microsoft.com/office/word/2016/wordml/cid" xmlns:w16se="http://schemas.microsoft.com/office/word/2015/wordml/symex" xmlns:wpg="http://schemas.microsoft.com/office/word/2010/wordprocessingGroup" xmlns:wpi="http://schemas.microsoft.com/office/word/2010/wordprocessingInk" xmlns:wne="http://schemas.microsoft.com/office/word/2006/wordml" xmlns:wps="http://schemas.microsoft.com/office/word/2010/wordprocessingShape" mc:Ignorable="w14 w15 w16se w16cid wp14">
   <w:sdt>
     <w:sdtPr>
       <w:rPr>
@@ -2002,7 +1866,7 @@
 </file>
 
 <file path=word/footnotes.xml><?xml version="1.0" encoding="utf-8"?>
-<w:footnotes xmlns:wpc="http://schemas.microsoft.com/office/word/2010/wordprocessingCanvas" xmlns:cx="http://schemas.microsoft.com/office/drawing/2014/chartex" xmlns:mc="http://schemas.openxmlformats.org/markup-compatibility/2006" xmlns:o="urn:schemas-microsoft-com:office:office" xmlns:r="http://schemas.openxmlformats.org/officeDocument/2006/relationships" xmlns:m="http://schemas.openxmlformats.org/officeDocument/2006/math" xmlns:v="urn:schemas-microsoft-com:vml" xmlns:wp14="http://schemas.microsoft.com/office/word/2010/wordprocessingDrawing" xmlns:wp="http://schemas.openxmlformats.org/drawingml/2006/wordprocessingDrawing" xmlns:w10="urn:schemas-microsoft-com:office:word" xmlns:w="http://schemas.openxmlformats.org/wordprocessingml/2006/main" xmlns:w14="http://schemas.microsoft.com/office/word/2010/wordml" xmlns:w15="http://schemas.microsoft.com/office/word/2012/wordml" xmlns:w16se="http://schemas.microsoft.com/office/word/2015/wordml/symex" xmlns:wpg="http://schemas.microsoft.com/office/word/2010/wordprocessingGroup" xmlns:wpi="http://schemas.microsoft.com/office/word/2010/wordprocessingInk" xmlns:wne="http://schemas.microsoft.com/office/word/2006/wordml" xmlns:wps="http://schemas.microsoft.com/office/word/2010/wordprocessingShape" mc:Ignorable="w14 w15 w16se wp14">
+<w:footnotes xmlns:wpc="http://schemas.microsoft.com/office/word/2010/wordprocessingCanvas" xmlns:cx="http://schemas.microsoft.com/office/drawing/2014/chartex" xmlns:cx1="http://schemas.microsoft.com/office/drawing/2015/9/8/chartex" xmlns:cx2="http://schemas.microsoft.com/office/drawing/2015/10/21/chartex" xmlns:cx3="http://schemas.microsoft.com/office/drawing/2016/5/9/chartex" xmlns:cx4="http://schemas.microsoft.com/office/drawing/2016/5/10/chartex" xmlns:cx5="http://schemas.microsoft.com/office/drawing/2016/5/11/chartex" xmlns:cx6="http://schemas.microsoft.com/office/drawing/2016/5/12/chartex" xmlns:cx7="http://schemas.microsoft.com/office/drawing/2016/5/13/chartex" xmlns:cx8="http://schemas.microsoft.com/office/drawing/2016/5/14/chartex" xmlns:mc="http://schemas.openxmlformats.org/markup-compatibility/2006" xmlns:aink="http://schemas.microsoft.com/office/drawing/2016/ink" xmlns:am3d="http://schemas.microsoft.com/office/drawing/2017/model3d" xmlns:o="urn:schemas-microsoft-com:office:office" xmlns:r="http://schemas.openxmlformats.org/officeDocument/2006/relationships" xmlns:m="http://schemas.openxmlformats.org/officeDocument/2006/math" xmlns:v="urn:schemas-microsoft-com:vml" xmlns:wp14="http://schemas.microsoft.com/office/word/2010/wordprocessingDrawing" xmlns:wp="http://schemas.openxmlformats.org/drawingml/2006/wordprocessingDrawing" xmlns:w10="urn:schemas-microsoft-com:office:word" xmlns:w="http://schemas.openxmlformats.org/wordprocessingml/2006/main" xmlns:w14="http://schemas.microsoft.com/office/word/2010/wordml" xmlns:w15="http://schemas.microsoft.com/office/word/2012/wordml" xmlns:w16cid="http://schemas.microsoft.com/office/word/2016/wordml/cid" xmlns:w16se="http://schemas.microsoft.com/office/word/2015/wordml/symex" xmlns:wpg="http://schemas.microsoft.com/office/word/2010/wordprocessingGroup" xmlns:wpi="http://schemas.microsoft.com/office/word/2010/wordprocessingInk" xmlns:wne="http://schemas.microsoft.com/office/word/2006/wordml" xmlns:wps="http://schemas.microsoft.com/office/word/2010/wordprocessingShape" mc:Ignorable="w14 w15 w16se w16cid wp14">
   <w:footnote w:type="separator" w:id="-1">
     <w:p>
       <w:pPr>
@@ -2027,7 +1891,7 @@
 </file>
 
 <file path=word/header1.xml><?xml version="1.0" encoding="utf-8"?>
-<w:hdr xmlns:wpc="http://schemas.microsoft.com/office/word/2010/wordprocessingCanvas" xmlns:cx="http://schemas.microsoft.com/office/drawing/2014/chartex" xmlns:mc="http://schemas.openxmlformats.org/markup-compatibility/2006" xmlns:o="urn:schemas-microsoft-com:office:office" xmlns:r="http://schemas.openxmlformats.org/officeDocument/2006/relationships" xmlns:m="http://schemas.openxmlformats.org/officeDocument/2006/math" xmlns:v="urn:schemas-microsoft-com:vml" xmlns:wp14="http://schemas.microsoft.com/office/word/2010/wordprocessingDrawing" xmlns:wp="http://schemas.openxmlformats.org/drawingml/2006/wordprocessingDrawing" xmlns:w10="urn:schemas-microsoft-com:office:word" xmlns:w="http://schemas.openxmlformats.org/wordprocessingml/2006/main" xmlns:w14="http://schemas.microsoft.com/office/word/2010/wordml" xmlns:w15="http://schemas.microsoft.com/office/word/2012/wordml" xmlns:w16se="http://schemas.microsoft.com/office/word/2015/wordml/symex" xmlns:wpg="http://schemas.microsoft.com/office/word/2010/wordprocessingGroup" xmlns:wpi="http://schemas.microsoft.com/office/word/2010/wordprocessingInk" xmlns:wne="http://schemas.microsoft.com/office/word/2006/wordml" xmlns:wps="http://schemas.microsoft.com/office/word/2010/wordprocessingShape" mc:Ignorable="w14 w15 w16se wp14">
+<w:hdr xmlns:wpc="http://schemas.microsoft.com/office/word/2010/wordprocessingCanvas" xmlns:cx="http://schemas.microsoft.com/office/drawing/2014/chartex" xmlns:cx1="http://schemas.microsoft.com/office/drawing/2015/9/8/chartex" xmlns:cx2="http://schemas.microsoft.com/office/drawing/2015/10/21/chartex" xmlns:cx3="http://schemas.microsoft.com/office/drawing/2016/5/9/chartex" xmlns:cx4="http://schemas.microsoft.com/office/drawing/2016/5/10/chartex" xmlns:cx5="http://schemas.microsoft.com/office/drawing/2016/5/11/chartex" xmlns:cx6="http://schemas.microsoft.com/office/drawing/2016/5/12/chartex" xmlns:cx7="http://schemas.microsoft.com/office/drawing/2016/5/13/chartex" xmlns:cx8="http://schemas.microsoft.com/office/drawing/2016/5/14/chartex" xmlns:mc="http://schemas.openxmlformats.org/markup-compatibility/2006" xmlns:aink="http://schemas.microsoft.com/office/drawing/2016/ink" xmlns:am3d="http://schemas.microsoft.com/office/drawing/2017/model3d" xmlns:o="urn:schemas-microsoft-com:office:office" xmlns:r="http://schemas.openxmlformats.org/officeDocument/2006/relationships" xmlns:m="http://schemas.openxmlformats.org/officeDocument/2006/math" xmlns:v="urn:schemas-microsoft-com:vml" xmlns:wp14="http://schemas.microsoft.com/office/word/2010/wordprocessingDrawing" xmlns:wp="http://schemas.openxmlformats.org/drawingml/2006/wordprocessingDrawing" xmlns:w10="urn:schemas-microsoft-com:office:word" xmlns:w="http://schemas.openxmlformats.org/wordprocessingml/2006/main" xmlns:w14="http://schemas.microsoft.com/office/word/2010/wordml" xmlns:w15="http://schemas.microsoft.com/office/word/2012/wordml" xmlns:w16cid="http://schemas.microsoft.com/office/word/2016/wordml/cid" xmlns:w16se="http://schemas.microsoft.com/office/word/2015/wordml/symex" xmlns:wpg="http://schemas.microsoft.com/office/word/2010/wordprocessingGroup" xmlns:wpi="http://schemas.microsoft.com/office/word/2010/wordprocessingInk" xmlns:wne="http://schemas.microsoft.com/office/word/2006/wordml" xmlns:wps="http://schemas.microsoft.com/office/word/2010/wordprocessingShape" mc:Ignorable="w14 w15 w16se w16cid wp14">
   <w:p>
     <w:pPr>
       <w:tabs>
@@ -2097,7 +1961,7 @@
             </wp:anchor>
           </w:drawing>
         </mc:Choice>
-        <mc:Fallback xmlns:mo="http://schemas.microsoft.com/office/mac/office/2008/main" xmlns:mv="urn:schemas-microsoft-com:mac:vml" xmlns:w16cid="http://schemas.microsoft.com/office/word/2016/wordml/cid" xmlns:am3d="http://schemas.microsoft.com/office/drawing/2017/model3d" xmlns:aink="http://schemas.microsoft.com/office/drawing/2016/ink" xmlns:cx8="http://schemas.microsoft.com/office/drawing/2016/5/14/chartex" xmlns:cx7="http://schemas.microsoft.com/office/drawing/2016/5/13/chartex" xmlns:cx6="http://schemas.microsoft.com/office/drawing/2016/5/12/chartex" xmlns:cx5="http://schemas.microsoft.com/office/drawing/2016/5/11/chartex" xmlns:cx4="http://schemas.microsoft.com/office/drawing/2016/5/10/chartex" xmlns:cx3="http://schemas.microsoft.com/office/drawing/2016/5/9/chartex" xmlns:cx2="http://schemas.microsoft.com/office/drawing/2015/10/21/chartex" xmlns:cx1="http://schemas.microsoft.com/office/drawing/2015/9/8/chartex">
+        <mc:Fallback xmlns:mv="urn:schemas-microsoft-com:mac:vml" xmlns:mo="http://schemas.microsoft.com/office/mac/office/2008/main">
           <w:pict>
             <v:line w14:anchorId="64FC7809" id="Straight Connector 12" o:spid="_x0000_s1026" style="position:absolute;flip:y;z-index:251663360;visibility:visible;mso-wrap-style:square;mso-wrap-distance-left:9pt;mso-wrap-distance-top:0;mso-wrap-distance-right:9pt;mso-wrap-distance-bottom:0;mso-position-horizontal:absolute;mso-position-horizontal-relative:text;mso-position-vertical:absolute;mso-position-vertical-relative:text" from="-30.75pt,23.8pt" to="509.25pt,24.55pt" o:gfxdata="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" strokecolor="#2381be"/>
           </w:pict>
@@ -2157,7 +2021,7 @@
 </file>
 
 <file path=word/header2.xml><?xml version="1.0" encoding="utf-8"?>
-<w:hdr xmlns:wpc="http://schemas.microsoft.com/office/word/2010/wordprocessingCanvas" xmlns:cx="http://schemas.microsoft.com/office/drawing/2014/chartex" xmlns:mc="http://schemas.openxmlformats.org/markup-compatibility/2006" xmlns:o="urn:schemas-microsoft-com:office:office" xmlns:r="http://schemas.openxmlformats.org/officeDocument/2006/relationships" xmlns:m="http://schemas.openxmlformats.org/officeDocument/2006/math" xmlns:v="urn:schemas-microsoft-com:vml" xmlns:wp14="http://schemas.microsoft.com/office/word/2010/wordprocessingDrawing" xmlns:wp="http://schemas.openxmlformats.org/drawingml/2006/wordprocessingDrawing" xmlns:w10="urn:schemas-microsoft-com:office:word" xmlns:w="http://schemas.openxmlformats.org/wordprocessingml/2006/main" xmlns:w14="http://schemas.microsoft.com/office/word/2010/wordml" xmlns:w15="http://schemas.microsoft.com/office/word/2012/wordml" xmlns:w16se="http://schemas.microsoft.com/office/word/2015/wordml/symex" xmlns:wpg="http://schemas.microsoft.com/office/word/2010/wordprocessingGroup" xmlns:wpi="http://schemas.microsoft.com/office/word/2010/wordprocessingInk" xmlns:wne="http://schemas.microsoft.com/office/word/2006/wordml" xmlns:wps="http://schemas.microsoft.com/office/word/2010/wordprocessingShape" mc:Ignorable="w14 w15 w16se wp14">
+<w:hdr xmlns:wpc="http://schemas.microsoft.com/office/word/2010/wordprocessingCanvas" xmlns:cx="http://schemas.microsoft.com/office/drawing/2014/chartex" xmlns:cx1="http://schemas.microsoft.com/office/drawing/2015/9/8/chartex" xmlns:cx2="http://schemas.microsoft.com/office/drawing/2015/10/21/chartex" xmlns:cx3="http://schemas.microsoft.com/office/drawing/2016/5/9/chartex" xmlns:cx4="http://schemas.microsoft.com/office/drawing/2016/5/10/chartex" xmlns:cx5="http://schemas.microsoft.com/office/drawing/2016/5/11/chartex" xmlns:cx6="http://schemas.microsoft.com/office/drawing/2016/5/12/chartex" xmlns:cx7="http://schemas.microsoft.com/office/drawing/2016/5/13/chartex" xmlns:cx8="http://schemas.microsoft.com/office/drawing/2016/5/14/chartex" xmlns:mc="http://schemas.openxmlformats.org/markup-compatibility/2006" xmlns:aink="http://schemas.microsoft.com/office/drawing/2016/ink" xmlns:am3d="http://schemas.microsoft.com/office/drawing/2017/model3d" xmlns:o="urn:schemas-microsoft-com:office:office" xmlns:r="http://schemas.openxmlformats.org/officeDocument/2006/relationships" xmlns:m="http://schemas.openxmlformats.org/officeDocument/2006/math" xmlns:v="urn:schemas-microsoft-com:vml" xmlns:wp14="http://schemas.microsoft.com/office/word/2010/wordprocessingDrawing" xmlns:wp="http://schemas.openxmlformats.org/drawingml/2006/wordprocessingDrawing" xmlns:w10="urn:schemas-microsoft-com:office:word" xmlns:w="http://schemas.openxmlformats.org/wordprocessingml/2006/main" xmlns:w14="http://schemas.microsoft.com/office/word/2010/wordml" xmlns:w15="http://schemas.microsoft.com/office/word/2012/wordml" xmlns:w16cid="http://schemas.microsoft.com/office/word/2016/wordml/cid" xmlns:w16se="http://schemas.microsoft.com/office/word/2015/wordml/symex" xmlns:wpg="http://schemas.microsoft.com/office/word/2010/wordprocessingGroup" xmlns:wpi="http://schemas.microsoft.com/office/word/2010/wordprocessingInk" xmlns:wne="http://schemas.microsoft.com/office/word/2006/wordml" xmlns:wps="http://schemas.microsoft.com/office/word/2010/wordprocessingShape" mc:Ignorable="w14 w15 w16se w16cid wp14">
   <w:p>
     <w:pPr>
       <w:tabs>
@@ -2171,7 +2035,6 @@
         <w:color w:val="3D5C83"/>
         <w:sz w:val="28"/>
         <w:szCs w:val="28"/>
-        <w:lang w:val="vi-VN"/>
       </w:rPr>
     </w:pPr>
     <w:r>
@@ -2181,9 +2044,8 @@
         <w:color w:val="3D5C83"/>
         <w:sz w:val="28"/>
         <w:szCs w:val="28"/>
-        <w:lang w:val="vi-VN"/>
-      </w:rPr>
-      <w:t>HELLO WORLD</w:t>
+      </w:rPr>
+      <w:t>Hello World Team</w:t>
     </w:r>
   </w:p>
   <w:p>
@@ -2260,7 +2122,7 @@
             </wp:anchor>
           </w:drawing>
         </mc:Choice>
-        <mc:Fallback xmlns:mo="http://schemas.microsoft.com/office/mac/office/2008/main" xmlns:mv="urn:schemas-microsoft-com:mac:vml" xmlns:w16cid="http://schemas.microsoft.com/office/word/2016/wordml/cid" xmlns:am3d="http://schemas.microsoft.com/office/drawing/2017/model3d" xmlns:aink="http://schemas.microsoft.com/office/drawing/2016/ink" xmlns:cx8="http://schemas.microsoft.com/office/drawing/2016/5/14/chartex" xmlns:cx7="http://schemas.microsoft.com/office/drawing/2016/5/13/chartex" xmlns:cx6="http://schemas.microsoft.com/office/drawing/2016/5/12/chartex" xmlns:cx5="http://schemas.microsoft.com/office/drawing/2016/5/11/chartex" xmlns:cx4="http://schemas.microsoft.com/office/drawing/2016/5/10/chartex" xmlns:cx3="http://schemas.microsoft.com/office/drawing/2016/5/9/chartex" xmlns:cx2="http://schemas.microsoft.com/office/drawing/2015/10/21/chartex" xmlns:cx1="http://schemas.microsoft.com/office/drawing/2015/9/8/chartex">
+        <mc:Fallback xmlns:mv="urn:schemas-microsoft-com:mac:vml" xmlns:mo="http://schemas.microsoft.com/office/mac/office/2008/main">
           <w:pict>
             <v:line w14:anchorId="2DA6BAAD" id="Straight Connector 1" o:spid="_x0000_s1026" style="position:absolute;flip:y;z-index:251661312;visibility:visible;mso-wrap-style:square;mso-width-percent:0;mso-height-percent:0;mso-wrap-distance-left:9pt;mso-wrap-distance-top:0;mso-wrap-distance-right:9pt;mso-wrap-distance-bottom:0;mso-position-horizontal:absolute;mso-position-horizontal-relative:text;mso-position-vertical:absolute;mso-position-vertical-relative:text;mso-width-percent:0;mso-height-percent:0;mso-width-relative:margin;mso-height-relative:margin" from="-5.6pt,13pt" to="493.7pt,13pt" o:gfxdata="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" strokecolor="#3e5c83"/>
           </w:pict>
@@ -2303,7 +2165,7 @@
 </file>
 
 <file path=word/numbering.xml><?xml version="1.0" encoding="utf-8"?>
-<w:numbering xmlns:wpc="http://schemas.microsoft.com/office/word/2010/wordprocessingCanvas" xmlns:cx="http://schemas.microsoft.com/office/drawing/2014/chartex" xmlns:mc="http://schemas.openxmlformats.org/markup-compatibility/2006" xmlns:o="urn:schemas-microsoft-com:office:office" xmlns:r="http://schemas.openxmlformats.org/officeDocument/2006/relationships" xmlns:m="http://schemas.openxmlformats.org/officeDocument/2006/math" xmlns:v="urn:schemas-microsoft-com:vml" xmlns:wp14="http://schemas.microsoft.com/office/word/2010/wordprocessingDrawing" xmlns:wp="http://schemas.openxmlformats.org/drawingml/2006/wordprocessingDrawing" xmlns:w10="urn:schemas-microsoft-com:office:word" xmlns:w="http://schemas.openxmlformats.org/wordprocessingml/2006/main" xmlns:w14="http://schemas.microsoft.com/office/word/2010/wordml" xmlns:w15="http://schemas.microsoft.com/office/word/2012/wordml" xmlns:w16se="http://schemas.microsoft.com/office/word/2015/wordml/symex" xmlns:wpg="http://schemas.microsoft.com/office/word/2010/wordprocessingGroup" xmlns:wpi="http://schemas.microsoft.com/office/word/2010/wordprocessingInk" xmlns:wne="http://schemas.microsoft.com/office/word/2006/wordml" xmlns:wps="http://schemas.microsoft.com/office/word/2010/wordprocessingShape" mc:Ignorable="w14 w15 w16se wp14">
+<w:numbering xmlns:wpc="http://schemas.microsoft.com/office/word/2010/wordprocessingCanvas" xmlns:cx="http://schemas.microsoft.com/office/drawing/2014/chartex" xmlns:cx1="http://schemas.microsoft.com/office/drawing/2015/9/8/chartex" xmlns:cx2="http://schemas.microsoft.com/office/drawing/2015/10/21/chartex" xmlns:cx3="http://schemas.microsoft.com/office/drawing/2016/5/9/chartex" xmlns:cx4="http://schemas.microsoft.com/office/drawing/2016/5/10/chartex" xmlns:cx5="http://schemas.microsoft.com/office/drawing/2016/5/11/chartex" xmlns:cx6="http://schemas.microsoft.com/office/drawing/2016/5/12/chartex" xmlns:cx7="http://schemas.microsoft.com/office/drawing/2016/5/13/chartex" xmlns:cx8="http://schemas.microsoft.com/office/drawing/2016/5/14/chartex" xmlns:mc="http://schemas.openxmlformats.org/markup-compatibility/2006" xmlns:aink="http://schemas.microsoft.com/office/drawing/2016/ink" xmlns:am3d="http://schemas.microsoft.com/office/drawing/2017/model3d" xmlns:o="urn:schemas-microsoft-com:office:office" xmlns:r="http://schemas.openxmlformats.org/officeDocument/2006/relationships" xmlns:m="http://schemas.openxmlformats.org/officeDocument/2006/math" xmlns:v="urn:schemas-microsoft-com:vml" xmlns:wp14="http://schemas.microsoft.com/office/word/2010/wordprocessingDrawing" xmlns:wp="http://schemas.openxmlformats.org/drawingml/2006/wordprocessingDrawing" xmlns:w10="urn:schemas-microsoft-com:office:word" xmlns:w="http://schemas.openxmlformats.org/wordprocessingml/2006/main" xmlns:w14="http://schemas.microsoft.com/office/word/2010/wordml" xmlns:w15="http://schemas.microsoft.com/office/word/2012/wordml" xmlns:w16cid="http://schemas.microsoft.com/office/word/2016/wordml/cid" xmlns:w16se="http://schemas.microsoft.com/office/word/2015/wordml/symex" xmlns:wpg="http://schemas.microsoft.com/office/word/2010/wordprocessingGroup" xmlns:wpi="http://schemas.microsoft.com/office/word/2010/wordprocessingInk" xmlns:wne="http://schemas.microsoft.com/office/word/2006/wordml" xmlns:wps="http://schemas.microsoft.com/office/word/2010/wordprocessingShape" mc:Ignorable="w14 w15 w16se w16cid wp14">
   <w:abstractNum w:abstractNumId="0" w15:restartNumberingAfterBreak="0">
     <w:nsid w:val="03382917"/>
     <w:multiLevelType w:val="multilevel"/>
@@ -3541,7 +3403,7 @@
 </file>
 
 <file path=word/styles.xml><?xml version="1.0" encoding="utf-8"?>
-<w:styles xmlns:mc="http://schemas.openxmlformats.org/markup-compatibility/2006" xmlns:r="http://schemas.openxmlformats.org/officeDocument/2006/relationships" xmlns:w="http://schemas.openxmlformats.org/wordprocessingml/2006/main" xmlns:w14="http://schemas.microsoft.com/office/word/2010/wordml" xmlns:w15="http://schemas.microsoft.com/office/word/2012/wordml" xmlns:w16se="http://schemas.microsoft.com/office/word/2015/wordml/symex" mc:Ignorable="w14 w15 w16se">
+<w:styles xmlns:mc="http://schemas.openxmlformats.org/markup-compatibility/2006" xmlns:r="http://schemas.openxmlformats.org/officeDocument/2006/relationships" xmlns:w="http://schemas.openxmlformats.org/wordprocessingml/2006/main" xmlns:w14="http://schemas.microsoft.com/office/word/2010/wordml" xmlns:w15="http://schemas.microsoft.com/office/word/2012/wordml" xmlns:w16cid="http://schemas.microsoft.com/office/word/2016/wordml/cid" xmlns:w16se="http://schemas.microsoft.com/office/word/2015/wordml/symex" mc:Ignorable="w14 w15 w16se w16cid">
   <w:docDefaults>
     <w:rPrDefault>
       <w:rPr>
@@ -3557,7 +3419,7 @@
       </w:pPr>
     </w:pPrDefault>
   </w:docDefaults>
-  <w:latentStyles w:defLockedState="0" w:defUIPriority="99" w:defSemiHidden="0" w:defUnhideWhenUsed="0" w:defQFormat="0" w:count="371">
+  <w:latentStyles w:defLockedState="0" w:defUIPriority="99" w:defSemiHidden="0" w:defUnhideWhenUsed="0" w:defQFormat="0" w:count="377">
     <w:lsdException w:name="Normal" w:uiPriority="0" w:qFormat="1"/>
     <w:lsdException w:name="heading 1" w:uiPriority="0" w:qFormat="1"/>
     <w:lsdException w:name="heading 2" w:semiHidden="1" w:uiPriority="0" w:unhideWhenUsed="1" w:qFormat="1"/>
@@ -3705,11 +3567,8 @@
     <w:lsdException w:name="Table 3D effects 3" w:semiHidden="1" w:unhideWhenUsed="1"/>
     <w:lsdException w:name="Table Contemporary" w:semiHidden="1" w:unhideWhenUsed="1"/>
     <w:lsdException w:name="Table Elegant" w:semiHidden="1" w:unhideWhenUsed="1"/>
-    <w:lsdException w:name="Table Professional" w:semiHidden="1" w:unhideWhenUsed="1"/>
     <w:lsdException w:name="Table Subtle 1" w:semiHidden="1" w:unhideWhenUsed="1"/>
     <w:lsdException w:name="Table Subtle 2" w:semiHidden="1" w:unhideWhenUsed="1"/>
-    <w:lsdException w:name="Table Web 1" w:semiHidden="1" w:unhideWhenUsed="1"/>
-    <w:lsdException w:name="Table Web 2" w:semiHidden="1" w:unhideWhenUsed="1"/>
     <w:lsdException w:name="Table Web 3" w:semiHidden="1" w:unhideWhenUsed="1"/>
     <w:lsdException w:name="Balloon Text" w:semiHidden="1" w:unhideWhenUsed="1"/>
     <w:lsdException w:name="Table Grid" w:uiPriority="39"/>
@@ -3929,6 +3788,12 @@
     <w:lsdException w:name="List Table 5 Dark Accent 6" w:uiPriority="50"/>
     <w:lsdException w:name="List Table 6 Colorful Accent 6" w:uiPriority="51"/>
     <w:lsdException w:name="List Table 7 Colorful Accent 6" w:uiPriority="52"/>
+    <w:lsdException w:name="Mention" w:semiHidden="1" w:unhideWhenUsed="1"/>
+    <w:lsdException w:name="Smart Hyperlink" w:semiHidden="1" w:unhideWhenUsed="1"/>
+    <w:lsdException w:name="Hashtag" w:semiHidden="1" w:unhideWhenUsed="1"/>
+    <w:lsdException w:name="Unresolved Mention" w:semiHidden="1" w:unhideWhenUsed="1"/>
+    <w:lsdException w:name="Smart Link" w:semiHidden="1" w:unhideWhenUsed="1"/>
+    <w:lsdException w:name="Smart Link Error" w:semiHidden="1" w:unhideWhenUsed="1"/>
   </w:latentStyles>
   <w:style w:type="paragraph" w:default="1" w:styleId="Normal">
     <w:name w:val="Normal"/>
@@ -4812,7 +4677,7 @@
 </file>
 
 <file path=customXml/itemProps1.xml><?xml version="1.0" encoding="utf-8"?>
-<ds:datastoreItem xmlns:ds="http://schemas.openxmlformats.org/officeDocument/2006/customXml" ds:itemID="{431B6CD5-A280-42AF-AE89-954FEA0BDED9}">
+<ds:datastoreItem xmlns:ds="http://schemas.openxmlformats.org/officeDocument/2006/customXml" ds:itemID="{C6E56777-0BF7-46DE-9653-D4D1F2CADC6C}">
   <ds:schemaRefs>
     <ds:schemaRef ds:uri="http://schemas.openxmlformats.org/officeDocument/2006/bibliography"/>
   </ds:schemaRefs>
